--- a/docs/傻B國王與他的子民_使用者需求.docx
+++ b/docs/傻B國王與他的子民_使用者需求.docx
@@ -1,6 +1,6 @@
 
 <file path=word/document.xml><?xml version="1.0" encoding="utf-8"?>
-<w:document xmlns:wpc="http://schemas.microsoft.com/office/word/2010/wordprocessingCanvas" xmlns:cx="http://schemas.microsoft.com/office/drawing/2014/chartex" xmlns:mc="http://schemas.openxmlformats.org/markup-compatibility/2006" xmlns:o="urn:schemas-microsoft-com:office:office" xmlns:r="http://schemas.openxmlformats.org/officeDocument/2006/relationships" xmlns:m="http://schemas.openxmlformats.org/officeDocument/2006/math" xmlns:v="urn:schemas-microsoft-com:vml" xmlns:wp14="http://schemas.microsoft.com/office/word/2010/wordprocessingDrawing" xmlns:wp="http://schemas.openxmlformats.org/drawingml/2006/wordprocessingDrawing" xmlns:w10="urn:schemas-microsoft-com:office:word" xmlns:w="http://schemas.openxmlformats.org/wordprocessingml/2006/main" xmlns:w14="http://schemas.microsoft.com/office/word/2010/wordml" xmlns:w15="http://schemas.microsoft.com/office/word/2012/wordml" xmlns:w16se="http://schemas.microsoft.com/office/word/2015/wordml/symex" xmlns:wpg="http://schemas.microsoft.com/office/word/2010/wordprocessingGroup" xmlns:wpi="http://schemas.microsoft.com/office/word/2010/wordprocessingInk" xmlns:wne="http://schemas.microsoft.com/office/word/2006/wordml" xmlns:wps="http://schemas.microsoft.com/office/word/2010/wordprocessingShape" mc:Ignorable="w14 w15 w16se wp14">
+<w:document xmlns:wpc="http://schemas.microsoft.com/office/word/2010/wordprocessingCanvas" xmlns:cx="http://schemas.microsoft.com/office/drawing/2014/chartex" xmlns:cx1="http://schemas.microsoft.com/office/drawing/2015/9/8/chartex" xmlns:cx2="http://schemas.microsoft.com/office/drawing/2015/10/21/chartex" xmlns:cx3="http://schemas.microsoft.com/office/drawing/2016/5/9/chartex" xmlns:cx4="http://schemas.microsoft.com/office/drawing/2016/5/10/chartex" xmlns:cx5="http://schemas.microsoft.com/office/drawing/2016/5/11/chartex" xmlns:cx6="http://schemas.microsoft.com/office/drawing/2016/5/12/chartex" xmlns:cx7="http://schemas.microsoft.com/office/drawing/2016/5/13/chartex" xmlns:cx8="http://schemas.microsoft.com/office/drawing/2016/5/14/chartex" xmlns:mc="http://schemas.openxmlformats.org/markup-compatibility/2006" xmlns:aink="http://schemas.microsoft.com/office/drawing/2016/ink" xmlns:am3d="http://schemas.microsoft.com/office/drawing/2017/model3d" xmlns:o="urn:schemas-microsoft-com:office:office" xmlns:r="http://schemas.openxmlformats.org/officeDocument/2006/relationships" xmlns:m="http://schemas.openxmlformats.org/officeDocument/2006/math" xmlns:v="urn:schemas-microsoft-com:vml" xmlns:wp14="http://schemas.microsoft.com/office/word/2010/wordprocessingDrawing" xmlns:wp="http://schemas.openxmlformats.org/drawingml/2006/wordprocessingDrawing" xmlns:w10="urn:schemas-microsoft-com:office:word" xmlns:w="http://schemas.openxmlformats.org/wordprocessingml/2006/main" xmlns:w14="http://schemas.microsoft.com/office/word/2010/wordml" xmlns:w15="http://schemas.microsoft.com/office/word/2012/wordml" xmlns:w16cid="http://schemas.microsoft.com/office/word/2016/wordml/cid" xmlns:w16se="http://schemas.microsoft.com/office/word/2015/wordml/symex" xmlns:wpg="http://schemas.microsoft.com/office/word/2010/wordprocessingGroup" xmlns:wpi="http://schemas.microsoft.com/office/word/2010/wordprocessingInk" xmlns:wne="http://schemas.microsoft.com/office/word/2006/wordml" xmlns:wps="http://schemas.microsoft.com/office/word/2010/wordprocessingShape" mc:Ignorable="w14 w15 w16se w16cid wp14">
   <w:body>
     <w:p>
       <w:pPr>
@@ -102,7 +102,7 @@
     <w:p>
       <w:pPr>
         <w:rPr>
-          <w:rFonts w:asciiTheme="majorEastAsia" w:eastAsiaTheme="majorEastAsia" w:hAnsiTheme="majorEastAsia" w:hint="eastAsia"/>
+          <w:rFonts w:asciiTheme="majorEastAsia" w:eastAsiaTheme="majorEastAsia" w:hAnsiTheme="majorEastAsia"/>
           <w:sz w:val="28"/>
           <w:szCs w:val="28"/>
         </w:rPr>
@@ -241,13 +241,7 @@
     </w:p>
     <w:p/>
     <w:p/>
-    <w:p>
-      <w:pPr>
-        <w:rPr>
-          <w:rFonts w:hint="eastAsia"/>
-        </w:rPr>
-      </w:pPr>
-    </w:p>
+    <w:p/>
     <w:p>
       <w:pPr>
         <w:rPr>
@@ -380,16 +374,37 @@
         </w:numPr>
         <w:ind w:leftChars="0"/>
         <w:rPr>
+          <w:rFonts w:asciiTheme="minorEastAsia" w:hAnsiTheme="minorEastAsia"/>
+          <w:szCs w:val="24"/>
+        </w:rPr>
+      </w:pPr>
+      <w:r>
+        <w:rPr>
           <w:rFonts w:asciiTheme="minorEastAsia" w:hAnsiTheme="minorEastAsia" w:hint="eastAsia"/>
           <w:szCs w:val="24"/>
         </w:rPr>
+        <w:t>問題申報</w:t>
+      </w:r>
+    </w:p>
+    <w:p>
+      <w:pPr>
+        <w:pStyle w:val="a3"/>
+        <w:numPr>
+          <w:ilvl w:val="0"/>
+          <w:numId w:val="2"/>
+        </w:numPr>
+        <w:ind w:leftChars="0"/>
+        <w:rPr>
+          <w:rFonts w:asciiTheme="minorEastAsia" w:hAnsiTheme="minorEastAsia"/>
+          <w:szCs w:val="24"/>
+        </w:rPr>
       </w:pPr>
       <w:r>
         <w:rPr>
           <w:rFonts w:asciiTheme="minorEastAsia" w:hAnsiTheme="minorEastAsia" w:hint="eastAsia"/>
           <w:szCs w:val="24"/>
         </w:rPr>
-        <w:t>問題申報</w:t>
+        <w:t>結合google map導航至店家目的地</w:t>
       </w:r>
       <w:bookmarkStart w:id="0" w:name="_GoBack"/>
       <w:bookmarkEnd w:id="0"/>
@@ -405,7 +420,7 @@
 </file>
 
 <file path=word/numbering.xml><?xml version="1.0" encoding="utf-8"?>
-<w:numbering xmlns:wpc="http://schemas.microsoft.com/office/word/2010/wordprocessingCanvas" xmlns:cx="http://schemas.microsoft.com/office/drawing/2014/chartex" xmlns:mc="http://schemas.openxmlformats.org/markup-compatibility/2006" xmlns:o="urn:schemas-microsoft-com:office:office" xmlns:r="http://schemas.openxmlformats.org/officeDocument/2006/relationships" xmlns:m="http://schemas.openxmlformats.org/officeDocument/2006/math" xmlns:v="urn:schemas-microsoft-com:vml" xmlns:wp14="http://schemas.microsoft.com/office/word/2010/wordprocessingDrawing" xmlns:wp="http://schemas.openxmlformats.org/drawingml/2006/wordprocessingDrawing" xmlns:w10="urn:schemas-microsoft-com:office:word" xmlns:w="http://schemas.openxmlformats.org/wordprocessingml/2006/main" xmlns:w14="http://schemas.microsoft.com/office/word/2010/wordml" xmlns:w15="http://schemas.microsoft.com/office/word/2012/wordml" xmlns:w16se="http://schemas.microsoft.com/office/word/2015/wordml/symex" xmlns:wpg="http://schemas.microsoft.com/office/word/2010/wordprocessingGroup" xmlns:wpi="http://schemas.microsoft.com/office/word/2010/wordprocessingInk" xmlns:wne="http://schemas.microsoft.com/office/word/2006/wordml" xmlns:wps="http://schemas.microsoft.com/office/word/2010/wordprocessingShape" mc:Ignorable="w14 w15 w16se wp14">
+<w:numbering xmlns:wpc="http://schemas.microsoft.com/office/word/2010/wordprocessingCanvas" xmlns:cx="http://schemas.microsoft.com/office/drawing/2014/chartex" xmlns:cx1="http://schemas.microsoft.com/office/drawing/2015/9/8/chartex" xmlns:cx2="http://schemas.microsoft.com/office/drawing/2015/10/21/chartex" xmlns:cx3="http://schemas.microsoft.com/office/drawing/2016/5/9/chartex" xmlns:cx4="http://schemas.microsoft.com/office/drawing/2016/5/10/chartex" xmlns:cx5="http://schemas.microsoft.com/office/drawing/2016/5/11/chartex" xmlns:cx6="http://schemas.microsoft.com/office/drawing/2016/5/12/chartex" xmlns:cx7="http://schemas.microsoft.com/office/drawing/2016/5/13/chartex" xmlns:cx8="http://schemas.microsoft.com/office/drawing/2016/5/14/chartex" xmlns:mc="http://schemas.openxmlformats.org/markup-compatibility/2006" xmlns:aink="http://schemas.microsoft.com/office/drawing/2016/ink" xmlns:am3d="http://schemas.microsoft.com/office/drawing/2017/model3d" xmlns:o="urn:schemas-microsoft-com:office:office" xmlns:r="http://schemas.openxmlformats.org/officeDocument/2006/relationships" xmlns:m="http://schemas.openxmlformats.org/officeDocument/2006/math" xmlns:v="urn:schemas-microsoft-com:vml" xmlns:wp14="http://schemas.microsoft.com/office/word/2010/wordprocessingDrawing" xmlns:wp="http://schemas.openxmlformats.org/drawingml/2006/wordprocessingDrawing" xmlns:w10="urn:schemas-microsoft-com:office:word" xmlns:w="http://schemas.openxmlformats.org/wordprocessingml/2006/main" xmlns:w14="http://schemas.microsoft.com/office/word/2010/wordml" xmlns:w15="http://schemas.microsoft.com/office/word/2012/wordml" xmlns:w16cid="http://schemas.microsoft.com/office/word/2016/wordml/cid" xmlns:w16se="http://schemas.microsoft.com/office/word/2015/wordml/symex" xmlns:wpg="http://schemas.microsoft.com/office/word/2010/wordprocessingGroup" xmlns:wpi="http://schemas.microsoft.com/office/word/2010/wordprocessingInk" xmlns:wne="http://schemas.microsoft.com/office/word/2006/wordml" xmlns:wps="http://schemas.microsoft.com/office/word/2010/wordprocessingShape" mc:Ignorable="w14 w15 w16se w16cid wp14">
   <w:abstractNum w:abstractNumId="0" w15:restartNumberingAfterBreak="0">
     <w:nsid w:val="36146E17"/>
     <w:multiLevelType w:val="hybridMultilevel"/>
@@ -595,7 +610,7 @@
 </file>
 
 <file path=word/styles.xml><?xml version="1.0" encoding="utf-8"?>
-<w:styles xmlns:mc="http://schemas.openxmlformats.org/markup-compatibility/2006" xmlns:r="http://schemas.openxmlformats.org/officeDocument/2006/relationships" xmlns:w="http://schemas.openxmlformats.org/wordprocessingml/2006/main" xmlns:w14="http://schemas.microsoft.com/office/word/2010/wordml" xmlns:w15="http://schemas.microsoft.com/office/word/2012/wordml" xmlns:w16se="http://schemas.microsoft.com/office/word/2015/wordml/symex" mc:Ignorable="w14 w15 w16se">
+<w:styles xmlns:mc="http://schemas.openxmlformats.org/markup-compatibility/2006" xmlns:r="http://schemas.openxmlformats.org/officeDocument/2006/relationships" xmlns:w="http://schemas.openxmlformats.org/wordprocessingml/2006/main" xmlns:w14="http://schemas.microsoft.com/office/word/2010/wordml" xmlns:w15="http://schemas.microsoft.com/office/word/2012/wordml" xmlns:w16cid="http://schemas.microsoft.com/office/word/2016/wordml/cid" xmlns:w16se="http://schemas.microsoft.com/office/word/2015/wordml/symex" mc:Ignorable="w14 w15 w16se w16cid">
   <w:docDefaults>
     <w:rPrDefault>
       <w:rPr>
@@ -608,7 +623,7 @@
     </w:rPrDefault>
     <w:pPrDefault/>
   </w:docDefaults>
-  <w:latentStyles w:defLockedState="0" w:defUIPriority="99" w:defSemiHidden="0" w:defUnhideWhenUsed="0" w:defQFormat="0" w:count="371">
+  <w:latentStyles w:defLockedState="0" w:defUIPriority="99" w:defSemiHidden="0" w:defUnhideWhenUsed="0" w:defQFormat="0" w:count="375">
     <w:lsdException w:name="Normal" w:uiPriority="0" w:qFormat="1"/>
     <w:lsdException w:name="heading 1" w:uiPriority="9" w:qFormat="1"/>
     <w:lsdException w:name="heading 2" w:semiHidden="1" w:uiPriority="9" w:unhideWhenUsed="1" w:qFormat="1"/>
@@ -714,7 +729,6 @@
     <w:lsdException w:name="HTML Sample" w:semiHidden="1" w:unhideWhenUsed="1"/>
     <w:lsdException w:name="HTML Typewriter" w:semiHidden="1" w:unhideWhenUsed="1"/>
     <w:lsdException w:name="HTML Variable" w:semiHidden="1" w:unhideWhenUsed="1"/>
-    <w:lsdException w:name="Normal Table" w:semiHidden="1" w:unhideWhenUsed="1"/>
     <w:lsdException w:name="annotation subject" w:semiHidden="1" w:unhideWhenUsed="1"/>
     <w:lsdException w:name="No List" w:semiHidden="1" w:unhideWhenUsed="1"/>
     <w:lsdException w:name="Outline List 1" w:semiHidden="1" w:unhideWhenUsed="1"/>
@@ -758,10 +772,8 @@
     <w:lsdException w:name="Table Elegant" w:semiHidden="1" w:unhideWhenUsed="1"/>
     <w:lsdException w:name="Table Professional" w:semiHidden="1" w:unhideWhenUsed="1"/>
     <w:lsdException w:name="Table Subtle 1" w:semiHidden="1" w:unhideWhenUsed="1"/>
-    <w:lsdException w:name="Table Subtle 2" w:semiHidden="1" w:unhideWhenUsed="1"/>
     <w:lsdException w:name="Table Web 1" w:semiHidden="1" w:unhideWhenUsed="1"/>
     <w:lsdException w:name="Table Web 2" w:semiHidden="1" w:unhideWhenUsed="1"/>
-    <w:lsdException w:name="Table Web 3" w:semiHidden="1" w:unhideWhenUsed="1"/>
     <w:lsdException w:name="Balloon Text" w:semiHidden="1" w:unhideWhenUsed="1"/>
     <w:lsdException w:name="Table Grid" w:uiPriority="39"/>
     <w:lsdException w:name="Table Theme" w:semiHidden="1" w:unhideWhenUsed="1"/>
@@ -980,6 +992,10 @@
     <w:lsdException w:name="List Table 5 Dark Accent 6" w:uiPriority="50"/>
     <w:lsdException w:name="List Table 6 Colorful Accent 6" w:uiPriority="51"/>
     <w:lsdException w:name="List Table 7 Colorful Accent 6" w:uiPriority="52"/>
+    <w:lsdException w:name="Mention" w:semiHidden="1" w:unhideWhenUsed="1"/>
+    <w:lsdException w:name="Smart Hyperlink" w:semiHidden="1" w:unhideWhenUsed="1"/>
+    <w:lsdException w:name="Hashtag" w:semiHidden="1" w:unhideWhenUsed="1"/>
+    <w:lsdException w:name="Unresolved Mention" w:semiHidden="1" w:unhideWhenUsed="1"/>
   </w:latentStyles>
   <w:style w:type="paragraph" w:default="1" w:styleId="a">
     <w:name w:val="Normal"/>

--- a/docs/傻B國王與他的子民_使用者需求.docx
+++ b/docs/傻B國王與他的子民_使用者需求.docx
@@ -1,6 +1,6 @@
 
 <file path=word/document.xml><?xml version="1.0" encoding="utf-8"?>
-<w:document xmlns:wpc="http://schemas.microsoft.com/office/word/2010/wordprocessingCanvas" xmlns:cx="http://schemas.microsoft.com/office/drawing/2014/chartex" xmlns:cx1="http://schemas.microsoft.com/office/drawing/2015/9/8/chartex" xmlns:cx2="http://schemas.microsoft.com/office/drawing/2015/10/21/chartex" xmlns:cx3="http://schemas.microsoft.com/office/drawing/2016/5/9/chartex" xmlns:cx4="http://schemas.microsoft.com/office/drawing/2016/5/10/chartex" xmlns:cx5="http://schemas.microsoft.com/office/drawing/2016/5/11/chartex" xmlns:cx6="http://schemas.microsoft.com/office/drawing/2016/5/12/chartex" xmlns:cx7="http://schemas.microsoft.com/office/drawing/2016/5/13/chartex" xmlns:cx8="http://schemas.microsoft.com/office/drawing/2016/5/14/chartex" xmlns:mc="http://schemas.openxmlformats.org/markup-compatibility/2006" xmlns:aink="http://schemas.microsoft.com/office/drawing/2016/ink" xmlns:am3d="http://schemas.microsoft.com/office/drawing/2017/model3d" xmlns:o="urn:schemas-microsoft-com:office:office" xmlns:r="http://schemas.openxmlformats.org/officeDocument/2006/relationships" xmlns:m="http://schemas.openxmlformats.org/officeDocument/2006/math" xmlns:v="urn:schemas-microsoft-com:vml" xmlns:wp14="http://schemas.microsoft.com/office/word/2010/wordprocessingDrawing" xmlns:wp="http://schemas.openxmlformats.org/drawingml/2006/wordprocessingDrawing" xmlns:w10="urn:schemas-microsoft-com:office:word" xmlns:w="http://schemas.openxmlformats.org/wordprocessingml/2006/main" xmlns:w14="http://schemas.microsoft.com/office/word/2010/wordml" xmlns:w15="http://schemas.microsoft.com/office/word/2012/wordml" xmlns:w16cid="http://schemas.microsoft.com/office/word/2016/wordml/cid" xmlns:w16se="http://schemas.microsoft.com/office/word/2015/wordml/symex" xmlns:wpg="http://schemas.microsoft.com/office/word/2010/wordprocessingGroup" xmlns:wpi="http://schemas.microsoft.com/office/word/2010/wordprocessingInk" xmlns:wne="http://schemas.microsoft.com/office/word/2006/wordml" xmlns:wps="http://schemas.microsoft.com/office/word/2010/wordprocessingShape" mc:Ignorable="w14 w15 w16se w16cid wp14">
+<w:document xmlns:wpc="http://schemas.microsoft.com/office/word/2010/wordprocessingCanvas" xmlns:cx="http://schemas.microsoft.com/office/drawing/2014/chartex" xmlns:mc="http://schemas.openxmlformats.org/markup-compatibility/2006" xmlns:o="urn:schemas-microsoft-com:office:office" xmlns:r="http://schemas.openxmlformats.org/officeDocument/2006/relationships" xmlns:m="http://schemas.openxmlformats.org/officeDocument/2006/math" xmlns:v="urn:schemas-microsoft-com:vml" xmlns:wp14="http://schemas.microsoft.com/office/word/2010/wordprocessingDrawing" xmlns:wp="http://schemas.openxmlformats.org/drawingml/2006/wordprocessingDrawing" xmlns:w10="urn:schemas-microsoft-com:office:word" xmlns:w="http://schemas.openxmlformats.org/wordprocessingml/2006/main" xmlns:w14="http://schemas.microsoft.com/office/word/2010/wordml" xmlns:w15="http://schemas.microsoft.com/office/word/2012/wordml" xmlns:w16se="http://schemas.microsoft.com/office/word/2015/wordml/symex" xmlns:wpg="http://schemas.microsoft.com/office/word/2010/wordprocessingGroup" xmlns:wpi="http://schemas.microsoft.com/office/word/2010/wordprocessingInk" xmlns:wne="http://schemas.microsoft.com/office/word/2006/wordml" xmlns:wps="http://schemas.microsoft.com/office/word/2010/wordprocessingShape" mc:Ignorable="w14 w15 w16se wp14">
   <w:body>
     <w:p>
       <w:pPr>
@@ -54,7 +54,15 @@
           <w:sz w:val="28"/>
           <w:szCs w:val="28"/>
         </w:rPr>
-        <w:t xml:space="preserve">          </w:t>
+        <w:t xml:space="preserve"> D0437516</w:t>
+      </w:r>
+      <w:r>
+        <w:rPr>
+          <w:rFonts w:asciiTheme="majorEastAsia" w:eastAsiaTheme="majorEastAsia" w:hAnsiTheme="majorEastAsia" w:hint="eastAsia"/>
+          <w:sz w:val="28"/>
+          <w:szCs w:val="28"/>
+        </w:rPr>
+        <w:t xml:space="preserve">  </w:t>
       </w:r>
       <w:r>
         <w:rPr>
@@ -79,7 +87,105 @@
           <w:sz w:val="28"/>
           <w:szCs w:val="28"/>
         </w:rPr>
-        <w:t>組員：D0543014  李香蘭、呂明穎、張天音、</w:t>
+        <w:t>組員：</w:t>
+      </w:r>
+      <w:r>
+        <w:rPr>
+          <w:rFonts w:asciiTheme="majorEastAsia" w:eastAsiaTheme="majorEastAsia" w:hAnsiTheme="majorEastAsia" w:hint="eastAsia"/>
+          <w:sz w:val="28"/>
+          <w:szCs w:val="28"/>
+        </w:rPr>
+        <w:t xml:space="preserve"> </w:t>
+      </w:r>
+      <w:r>
+        <w:rPr>
+          <w:rFonts w:asciiTheme="majorEastAsia" w:eastAsiaTheme="majorEastAsia" w:hAnsiTheme="majorEastAsia" w:hint="eastAsia"/>
+          <w:sz w:val="28"/>
+          <w:szCs w:val="28"/>
+        </w:rPr>
+        <w:t>D0543014  李香蘭</w:t>
+      </w:r>
+      <w:r>
+        <w:rPr>
+          <w:rFonts w:asciiTheme="majorEastAsia" w:eastAsiaTheme="majorEastAsia" w:hAnsiTheme="majorEastAsia" w:hint="eastAsia"/>
+          <w:sz w:val="28"/>
+          <w:szCs w:val="28"/>
+        </w:rPr>
+        <w:t xml:space="preserve"> </w:t>
+      </w:r>
+      <w:r>
+        <w:rPr>
+          <w:rFonts w:asciiTheme="majorEastAsia" w:eastAsiaTheme="majorEastAsia" w:hAnsiTheme="majorEastAsia" w:hint="eastAsia"/>
+          <w:sz w:val="28"/>
+          <w:szCs w:val="28"/>
+        </w:rPr>
+        <w:t>、</w:t>
+      </w:r>
+      <w:r>
+        <w:rPr>
+          <w:rFonts w:asciiTheme="majorEastAsia" w:eastAsiaTheme="majorEastAsia" w:hAnsiTheme="majorEastAsia" w:hint="eastAsia"/>
+          <w:sz w:val="28"/>
+          <w:szCs w:val="28"/>
+        </w:rPr>
+        <w:t xml:space="preserve"> D0511189  </w:t>
+      </w:r>
+      <w:r>
+        <w:rPr>
+          <w:rFonts w:asciiTheme="majorEastAsia" w:eastAsiaTheme="majorEastAsia" w:hAnsiTheme="majorEastAsia" w:hint="eastAsia"/>
+          <w:sz w:val="28"/>
+          <w:szCs w:val="28"/>
+        </w:rPr>
+        <w:t>呂明穎、</w:t>
+      </w:r>
+    </w:p>
+    <w:p>
+      <w:pPr>
+        <w:ind w:firstLine="480"/>
+        <w:rPr>
+          <w:rFonts w:asciiTheme="majorEastAsia" w:eastAsiaTheme="majorEastAsia" w:hAnsiTheme="majorEastAsia"/>
+          <w:sz w:val="28"/>
+          <w:szCs w:val="28"/>
+        </w:rPr>
+      </w:pPr>
+      <w:r>
+        <w:rPr>
+          <w:rFonts w:asciiTheme="majorEastAsia" w:eastAsiaTheme="majorEastAsia" w:hAnsiTheme="majorEastAsia" w:hint="eastAsia"/>
+          <w:sz w:val="28"/>
+          <w:szCs w:val="28"/>
+        </w:rPr>
+        <w:t xml:space="preserve">    </w:t>
+      </w:r>
+      <w:r>
+        <w:rPr>
+          <w:rFonts w:asciiTheme="majorEastAsia" w:eastAsiaTheme="majorEastAsia" w:hAnsiTheme="majorEastAsia"/>
+          <w:sz w:val="28"/>
+          <w:szCs w:val="28"/>
+        </w:rPr>
+        <w:t>D0549870</w:t>
+      </w:r>
+      <w:r>
+        <w:rPr>
+          <w:rFonts w:asciiTheme="majorEastAsia" w:eastAsiaTheme="majorEastAsia" w:hAnsiTheme="majorEastAsia" w:hint="eastAsia"/>
+          <w:sz w:val="28"/>
+          <w:szCs w:val="28"/>
+        </w:rPr>
+        <w:t xml:space="preserve">  </w:t>
+      </w:r>
+      <w:r>
+        <w:rPr>
+          <w:rFonts w:asciiTheme="majorEastAsia" w:eastAsiaTheme="majorEastAsia" w:hAnsiTheme="majorEastAsia" w:hint="eastAsia"/>
+          <w:sz w:val="28"/>
+          <w:szCs w:val="28"/>
+        </w:rPr>
+        <w:t>張天音、</w:t>
+      </w:r>
+      <w:r>
+        <w:rPr>
+          <w:rFonts w:asciiTheme="majorEastAsia" w:eastAsiaTheme="majorEastAsia" w:hAnsiTheme="majorEastAsia" w:hint="eastAsia"/>
+          <w:sz w:val="28"/>
+          <w:szCs w:val="28"/>
+        </w:rPr>
+        <w:t xml:space="preserve">  D0588491  </w:t>
       </w:r>
       <w:r>
         <w:rPr>
@@ -266,6 +372,16 @@
         </w:rPr>
         <w:t>提供的功能</w:t>
       </w:r>
+      <w:r>
+        <w:rPr>
+          <w:rFonts w:asciiTheme="majorEastAsia" w:eastAsiaTheme="majorEastAsia" w:hAnsiTheme="majorEastAsia" w:hint="eastAsia"/>
+          <w:sz w:val="28"/>
+          <w:szCs w:val="28"/>
+        </w:rPr>
+        <w:t>:</w:t>
+      </w:r>
+      <w:bookmarkStart w:id="0" w:name="_GoBack"/>
+      <w:bookmarkEnd w:id="0"/>
     </w:p>
     <w:p>
       <w:pPr>
@@ -383,31 +499,8 @@
           <w:rFonts w:asciiTheme="minorEastAsia" w:hAnsiTheme="minorEastAsia" w:hint="eastAsia"/>
           <w:szCs w:val="24"/>
         </w:rPr>
-        <w:t>問題申報</w:t>
-      </w:r>
-    </w:p>
-    <w:p>
-      <w:pPr>
-        <w:pStyle w:val="a3"/>
-        <w:numPr>
-          <w:ilvl w:val="0"/>
-          <w:numId w:val="2"/>
-        </w:numPr>
-        <w:ind w:leftChars="0"/>
-        <w:rPr>
-          <w:rFonts w:asciiTheme="minorEastAsia" w:hAnsiTheme="minorEastAsia"/>
-          <w:szCs w:val="24"/>
-        </w:rPr>
-      </w:pPr>
-      <w:r>
-        <w:rPr>
-          <w:rFonts w:asciiTheme="minorEastAsia" w:hAnsiTheme="minorEastAsia" w:hint="eastAsia"/>
-          <w:szCs w:val="24"/>
-        </w:rPr>
         <w:t>結合google map導航至店家目的地</w:t>
       </w:r>
-      <w:bookmarkStart w:id="0" w:name="_GoBack"/>
-      <w:bookmarkEnd w:id="0"/>
     </w:p>
     <w:sectPr>
       <w:pgSz w:w="11906" w:h="16838"/>
@@ -420,7 +513,7 @@
 </file>
 
 <file path=word/numbering.xml><?xml version="1.0" encoding="utf-8"?>
-<w:numbering xmlns:wpc="http://schemas.microsoft.com/office/word/2010/wordprocessingCanvas" xmlns:cx="http://schemas.microsoft.com/office/drawing/2014/chartex" xmlns:cx1="http://schemas.microsoft.com/office/drawing/2015/9/8/chartex" xmlns:cx2="http://schemas.microsoft.com/office/drawing/2015/10/21/chartex" xmlns:cx3="http://schemas.microsoft.com/office/drawing/2016/5/9/chartex" xmlns:cx4="http://schemas.microsoft.com/office/drawing/2016/5/10/chartex" xmlns:cx5="http://schemas.microsoft.com/office/drawing/2016/5/11/chartex" xmlns:cx6="http://schemas.microsoft.com/office/drawing/2016/5/12/chartex" xmlns:cx7="http://schemas.microsoft.com/office/drawing/2016/5/13/chartex" xmlns:cx8="http://schemas.microsoft.com/office/drawing/2016/5/14/chartex" xmlns:mc="http://schemas.openxmlformats.org/markup-compatibility/2006" xmlns:aink="http://schemas.microsoft.com/office/drawing/2016/ink" xmlns:am3d="http://schemas.microsoft.com/office/drawing/2017/model3d" xmlns:o="urn:schemas-microsoft-com:office:office" xmlns:r="http://schemas.openxmlformats.org/officeDocument/2006/relationships" xmlns:m="http://schemas.openxmlformats.org/officeDocument/2006/math" xmlns:v="urn:schemas-microsoft-com:vml" xmlns:wp14="http://schemas.microsoft.com/office/word/2010/wordprocessingDrawing" xmlns:wp="http://schemas.openxmlformats.org/drawingml/2006/wordprocessingDrawing" xmlns:w10="urn:schemas-microsoft-com:office:word" xmlns:w="http://schemas.openxmlformats.org/wordprocessingml/2006/main" xmlns:w14="http://schemas.microsoft.com/office/word/2010/wordml" xmlns:w15="http://schemas.microsoft.com/office/word/2012/wordml" xmlns:w16cid="http://schemas.microsoft.com/office/word/2016/wordml/cid" xmlns:w16se="http://schemas.microsoft.com/office/word/2015/wordml/symex" xmlns:wpg="http://schemas.microsoft.com/office/word/2010/wordprocessingGroup" xmlns:wpi="http://schemas.microsoft.com/office/word/2010/wordprocessingInk" xmlns:wne="http://schemas.microsoft.com/office/word/2006/wordml" xmlns:wps="http://schemas.microsoft.com/office/word/2010/wordprocessingShape" mc:Ignorable="w14 w15 w16se w16cid wp14">
+<w:numbering xmlns:wpc="http://schemas.microsoft.com/office/word/2010/wordprocessingCanvas" xmlns:cx="http://schemas.microsoft.com/office/drawing/2014/chartex" xmlns:mc="http://schemas.openxmlformats.org/markup-compatibility/2006" xmlns:o="urn:schemas-microsoft-com:office:office" xmlns:r="http://schemas.openxmlformats.org/officeDocument/2006/relationships" xmlns:m="http://schemas.openxmlformats.org/officeDocument/2006/math" xmlns:v="urn:schemas-microsoft-com:vml" xmlns:wp14="http://schemas.microsoft.com/office/word/2010/wordprocessingDrawing" xmlns:wp="http://schemas.openxmlformats.org/drawingml/2006/wordprocessingDrawing" xmlns:w10="urn:schemas-microsoft-com:office:word" xmlns:w="http://schemas.openxmlformats.org/wordprocessingml/2006/main" xmlns:w14="http://schemas.microsoft.com/office/word/2010/wordml" xmlns:w15="http://schemas.microsoft.com/office/word/2012/wordml" xmlns:w16se="http://schemas.microsoft.com/office/word/2015/wordml/symex" xmlns:wpg="http://schemas.microsoft.com/office/word/2010/wordprocessingGroup" xmlns:wpi="http://schemas.microsoft.com/office/word/2010/wordprocessingInk" xmlns:wne="http://schemas.microsoft.com/office/word/2006/wordml" xmlns:wps="http://schemas.microsoft.com/office/word/2010/wordprocessingShape" mc:Ignorable="w14 w15 w16se wp14">
   <w:abstractNum w:abstractNumId="0" w15:restartNumberingAfterBreak="0">
     <w:nsid w:val="36146E17"/>
     <w:multiLevelType w:val="hybridMultilevel"/>
@@ -610,7 +703,7 @@
 </file>
 
 <file path=word/styles.xml><?xml version="1.0" encoding="utf-8"?>
-<w:styles xmlns:mc="http://schemas.openxmlformats.org/markup-compatibility/2006" xmlns:r="http://schemas.openxmlformats.org/officeDocument/2006/relationships" xmlns:w="http://schemas.openxmlformats.org/wordprocessingml/2006/main" xmlns:w14="http://schemas.microsoft.com/office/word/2010/wordml" xmlns:w15="http://schemas.microsoft.com/office/word/2012/wordml" xmlns:w16cid="http://schemas.microsoft.com/office/word/2016/wordml/cid" xmlns:w16se="http://schemas.microsoft.com/office/word/2015/wordml/symex" mc:Ignorable="w14 w15 w16se w16cid">
+<w:styles xmlns:mc="http://schemas.openxmlformats.org/markup-compatibility/2006" xmlns:r="http://schemas.openxmlformats.org/officeDocument/2006/relationships" xmlns:w="http://schemas.openxmlformats.org/wordprocessingml/2006/main" xmlns:w14="http://schemas.microsoft.com/office/word/2010/wordml" xmlns:w15="http://schemas.microsoft.com/office/word/2012/wordml" xmlns:w16se="http://schemas.microsoft.com/office/word/2015/wordml/symex" mc:Ignorable="w14 w15 w16se">
   <w:docDefaults>
     <w:rPrDefault>
       <w:rPr>
@@ -623,7 +716,7 @@
     </w:rPrDefault>
     <w:pPrDefault/>
   </w:docDefaults>
-  <w:latentStyles w:defLockedState="0" w:defUIPriority="99" w:defSemiHidden="0" w:defUnhideWhenUsed="0" w:defQFormat="0" w:count="375">
+  <w:latentStyles w:defLockedState="0" w:defUIPriority="99" w:defSemiHidden="0" w:defUnhideWhenUsed="0" w:defQFormat="0" w:count="371">
     <w:lsdException w:name="Normal" w:uiPriority="0" w:qFormat="1"/>
     <w:lsdException w:name="heading 1" w:uiPriority="9" w:qFormat="1"/>
     <w:lsdException w:name="heading 2" w:semiHidden="1" w:uiPriority="9" w:unhideWhenUsed="1" w:qFormat="1"/>
@@ -729,6 +822,7 @@
     <w:lsdException w:name="HTML Sample" w:semiHidden="1" w:unhideWhenUsed="1"/>
     <w:lsdException w:name="HTML Typewriter" w:semiHidden="1" w:unhideWhenUsed="1"/>
     <w:lsdException w:name="HTML Variable" w:semiHidden="1" w:unhideWhenUsed="1"/>
+    <w:lsdException w:name="Normal Table" w:semiHidden="1" w:unhideWhenUsed="1"/>
     <w:lsdException w:name="annotation subject" w:semiHidden="1" w:unhideWhenUsed="1"/>
     <w:lsdException w:name="No List" w:semiHidden="1" w:unhideWhenUsed="1"/>
     <w:lsdException w:name="Outline List 1" w:semiHidden="1" w:unhideWhenUsed="1"/>
@@ -772,8 +866,10 @@
     <w:lsdException w:name="Table Elegant" w:semiHidden="1" w:unhideWhenUsed="1"/>
     <w:lsdException w:name="Table Professional" w:semiHidden="1" w:unhideWhenUsed="1"/>
     <w:lsdException w:name="Table Subtle 1" w:semiHidden="1" w:unhideWhenUsed="1"/>
+    <w:lsdException w:name="Table Subtle 2" w:semiHidden="1" w:unhideWhenUsed="1"/>
     <w:lsdException w:name="Table Web 1" w:semiHidden="1" w:unhideWhenUsed="1"/>
     <w:lsdException w:name="Table Web 2" w:semiHidden="1" w:unhideWhenUsed="1"/>
+    <w:lsdException w:name="Table Web 3" w:semiHidden="1" w:unhideWhenUsed="1"/>
     <w:lsdException w:name="Balloon Text" w:semiHidden="1" w:unhideWhenUsed="1"/>
     <w:lsdException w:name="Table Grid" w:uiPriority="39"/>
     <w:lsdException w:name="Table Theme" w:semiHidden="1" w:unhideWhenUsed="1"/>
@@ -992,10 +1088,6 @@
     <w:lsdException w:name="List Table 5 Dark Accent 6" w:uiPriority="50"/>
     <w:lsdException w:name="List Table 6 Colorful Accent 6" w:uiPriority="51"/>
     <w:lsdException w:name="List Table 7 Colorful Accent 6" w:uiPriority="52"/>
-    <w:lsdException w:name="Mention" w:semiHidden="1" w:unhideWhenUsed="1"/>
-    <w:lsdException w:name="Smart Hyperlink" w:semiHidden="1" w:unhideWhenUsed="1"/>
-    <w:lsdException w:name="Hashtag" w:semiHidden="1" w:unhideWhenUsed="1"/>
-    <w:lsdException w:name="Unresolved Mention" w:semiHidden="1" w:unhideWhenUsed="1"/>
   </w:latentStyles>
   <w:style w:type="paragraph" w:default="1" w:styleId="a">
     <w:name w:val="Normal"/>

--- a/docs/傻B國王與他的子民_使用者需求.docx
+++ b/docs/傻B國王與他的子民_使用者需求.docx
@@ -1,197 +1,159 @@
 
 <file path=word/document.xml><?xml version="1.0" encoding="utf-8"?>
-<w:document xmlns:wpc="http://schemas.microsoft.com/office/word/2010/wordprocessingCanvas" xmlns:cx="http://schemas.microsoft.com/office/drawing/2014/chartex" xmlns:mc="http://schemas.openxmlformats.org/markup-compatibility/2006" xmlns:o="urn:schemas-microsoft-com:office:office" xmlns:r="http://schemas.openxmlformats.org/officeDocument/2006/relationships" xmlns:m="http://schemas.openxmlformats.org/officeDocument/2006/math" xmlns:v="urn:schemas-microsoft-com:vml" xmlns:wp14="http://schemas.microsoft.com/office/word/2010/wordprocessingDrawing" xmlns:wp="http://schemas.openxmlformats.org/drawingml/2006/wordprocessingDrawing" xmlns:w10="urn:schemas-microsoft-com:office:word" xmlns:w="http://schemas.openxmlformats.org/wordprocessingml/2006/main" xmlns:w14="http://schemas.microsoft.com/office/word/2010/wordml" xmlns:w15="http://schemas.microsoft.com/office/word/2012/wordml" xmlns:w16se="http://schemas.microsoft.com/office/word/2015/wordml/symex" xmlns:wpg="http://schemas.microsoft.com/office/word/2010/wordprocessingGroup" xmlns:wpi="http://schemas.microsoft.com/office/word/2010/wordprocessingInk" xmlns:wne="http://schemas.microsoft.com/office/word/2006/wordml" xmlns:wps="http://schemas.microsoft.com/office/word/2010/wordprocessingShape" mc:Ignorable="w14 w15 w16se wp14">
+<w:document xmlns:wpc="http://schemas.microsoft.com/office/word/2010/wordprocessingCanvas" xmlns:cx="http://schemas.microsoft.com/office/drawing/2014/chartex" xmlns:cx1="http://schemas.microsoft.com/office/drawing/2015/9/8/chartex" xmlns:cx2="http://schemas.microsoft.com/office/drawing/2015/10/21/chartex" xmlns:cx3="http://schemas.microsoft.com/office/drawing/2016/5/9/chartex" xmlns:cx4="http://schemas.microsoft.com/office/drawing/2016/5/10/chartex" xmlns:cx5="http://schemas.microsoft.com/office/drawing/2016/5/11/chartex" xmlns:cx6="http://schemas.microsoft.com/office/drawing/2016/5/12/chartex" xmlns:cx7="http://schemas.microsoft.com/office/drawing/2016/5/13/chartex" xmlns:cx8="http://schemas.microsoft.com/office/drawing/2016/5/14/chartex" xmlns:mc="http://schemas.openxmlformats.org/markup-compatibility/2006" xmlns:aink="http://schemas.microsoft.com/office/drawing/2016/ink" xmlns:am3d="http://schemas.microsoft.com/office/drawing/2017/model3d" xmlns:o="urn:schemas-microsoft-com:office:office" xmlns:r="http://schemas.openxmlformats.org/officeDocument/2006/relationships" xmlns:m="http://schemas.openxmlformats.org/officeDocument/2006/math" xmlns:v="urn:schemas-microsoft-com:vml" xmlns:wp14="http://schemas.microsoft.com/office/word/2010/wordprocessingDrawing" xmlns:wp="http://schemas.openxmlformats.org/drawingml/2006/wordprocessingDrawing" xmlns:w10="urn:schemas-microsoft-com:office:word" xmlns:w="http://schemas.openxmlformats.org/wordprocessingml/2006/main" xmlns:w14="http://schemas.microsoft.com/office/word/2010/wordml" xmlns:w15="http://schemas.microsoft.com/office/word/2012/wordml" xmlns:w16cid="http://schemas.microsoft.com/office/word/2016/wordml/cid" xmlns:w16se="http://schemas.microsoft.com/office/word/2015/wordml/symex" xmlns:wpg="http://schemas.microsoft.com/office/word/2010/wordprocessingGroup" xmlns:wpi="http://schemas.microsoft.com/office/word/2010/wordprocessingInk" xmlns:wne="http://schemas.microsoft.com/office/word/2006/wordml" xmlns:wps="http://schemas.microsoft.com/office/word/2010/wordprocessingShape" mc:Ignorable="w14 w15 w16se w16cid wp14">
   <w:body>
     <w:p>
       <w:pPr>
         <w:rPr>
-          <w:rFonts w:asciiTheme="majorEastAsia" w:eastAsiaTheme="majorEastAsia" w:hAnsiTheme="majorEastAsia"/>
+          <w:rFonts w:ascii="微軟正黑體" w:eastAsia="微軟正黑體" w:hAnsi="微軟正黑體"/>
           <w:b/>
-          <w:sz w:val="36"/>
-          <w:szCs w:val="36"/>
-        </w:rPr>
-      </w:pPr>
-      <w:proofErr w:type="gramStart"/>
-      <w:r>
-        <w:rPr>
-          <w:rFonts w:asciiTheme="majorEastAsia" w:eastAsiaTheme="majorEastAsia" w:hAnsiTheme="majorEastAsia" w:hint="eastAsia"/>
+          <w:sz w:val="32"/>
+          <w:szCs w:val="32"/>
+        </w:rPr>
+      </w:pPr>
+      <w:r>
+        <w:rPr>
+          <w:rFonts w:ascii="微軟正黑體" w:eastAsia="微軟正黑體" w:hAnsi="微軟正黑體" w:hint="eastAsia"/>
           <w:b/>
-          <w:sz w:val="36"/>
-          <w:szCs w:val="36"/>
-        </w:rPr>
-        <w:t>組名</w:t>
-      </w:r>
-      <w:proofErr w:type="gramEnd"/>
-      <w:r>
-        <w:rPr>
-          <w:rFonts w:asciiTheme="majorEastAsia" w:eastAsiaTheme="majorEastAsia" w:hAnsiTheme="majorEastAsia" w:hint="eastAsia"/>
-          <w:b/>
-          <w:sz w:val="36"/>
-          <w:szCs w:val="36"/>
-        </w:rPr>
-        <w:t xml:space="preserve"> : 傻B國王與他的子民</w:t>
-      </w:r>
-    </w:p>
-    <w:p>
-      <w:pPr>
-        <w:rPr>
-          <w:rFonts w:asciiTheme="majorEastAsia" w:eastAsiaTheme="majorEastAsia" w:hAnsiTheme="majorEastAsia"/>
-          <w:sz w:val="28"/>
-          <w:szCs w:val="28"/>
-        </w:rPr>
-      </w:pPr>
-      <w:r>
-        <w:rPr>
-          <w:rFonts w:asciiTheme="majorEastAsia" w:eastAsiaTheme="majorEastAsia" w:hAnsiTheme="majorEastAsia" w:hint="eastAsia"/>
-          <w:sz w:val="28"/>
-          <w:szCs w:val="28"/>
+          <w:sz w:val="32"/>
+          <w:szCs w:val="32"/>
+        </w:rPr>
+        <w:t>組名 : 傻B國王與他的子民</w:t>
+      </w:r>
+    </w:p>
+    <w:p>
+      <w:pPr>
+        <w:rPr>
+          <w:rFonts w:ascii="微軟正黑體" w:eastAsia="微軟正黑體" w:hAnsi="微軟正黑體"/>
+          <w:szCs w:val="24"/>
+        </w:rPr>
+      </w:pPr>
+      <w:r>
+        <w:rPr>
+          <w:rFonts w:ascii="微軟正黑體" w:eastAsia="微軟正黑體" w:hAnsi="微軟正黑體" w:hint="eastAsia"/>
+          <w:szCs w:val="24"/>
         </w:rPr>
         <w:t>組長：</w:t>
       </w:r>
       <w:r>
         <w:rPr>
-          <w:rFonts w:asciiTheme="majorEastAsia" w:eastAsiaTheme="majorEastAsia" w:hAnsiTheme="majorEastAsia" w:hint="eastAsia"/>
-          <w:sz w:val="28"/>
-          <w:szCs w:val="28"/>
+          <w:rFonts w:ascii="微軟正黑體" w:eastAsia="微軟正黑體" w:hAnsi="微軟正黑體" w:hint="eastAsia"/>
+          <w:szCs w:val="24"/>
         </w:rPr>
         <w:t xml:space="preserve"> D0437516</w:t>
       </w:r>
       <w:r>
         <w:rPr>
-          <w:rFonts w:asciiTheme="majorEastAsia" w:eastAsiaTheme="majorEastAsia" w:hAnsiTheme="majorEastAsia" w:hint="eastAsia"/>
-          <w:sz w:val="28"/>
-          <w:szCs w:val="28"/>
+          <w:rFonts w:ascii="微軟正黑體" w:eastAsia="微軟正黑體" w:hAnsi="微軟正黑體" w:hint="eastAsia"/>
+          <w:szCs w:val="24"/>
+        </w:rPr>
+        <w:t xml:space="preserve">  陳冠樺 </w:t>
+      </w:r>
+    </w:p>
+    <w:p>
+      <w:pPr>
+        <w:rPr>
+          <w:rFonts w:ascii="微軟正黑體" w:eastAsia="微軟正黑體" w:hAnsi="微軟正黑體"/>
+          <w:szCs w:val="24"/>
+        </w:rPr>
+      </w:pPr>
+      <w:r>
+        <w:rPr>
+          <w:rFonts w:ascii="微軟正黑體" w:eastAsia="微軟正黑體" w:hAnsi="微軟正黑體" w:hint="eastAsia"/>
+          <w:szCs w:val="24"/>
+        </w:rPr>
+        <w:t>組員：</w:t>
+      </w:r>
+      <w:r>
+        <w:rPr>
+          <w:rFonts w:ascii="微軟正黑體" w:eastAsia="微軟正黑體" w:hAnsi="微軟正黑體" w:hint="eastAsia"/>
+          <w:szCs w:val="24"/>
+        </w:rPr>
+        <w:t xml:space="preserve"> </w:t>
+      </w:r>
+      <w:r>
+        <w:rPr>
+          <w:rFonts w:ascii="微軟正黑體" w:eastAsia="微軟正黑體" w:hAnsi="微軟正黑體" w:hint="eastAsia"/>
+          <w:szCs w:val="24"/>
+        </w:rPr>
+        <w:t>D0543014  李香蘭</w:t>
+      </w:r>
+      <w:r>
+        <w:rPr>
+          <w:rFonts w:ascii="微軟正黑體" w:eastAsia="微軟正黑體" w:hAnsi="微軟正黑體" w:hint="eastAsia"/>
+          <w:szCs w:val="24"/>
+        </w:rPr>
+        <w:t xml:space="preserve"> </w:t>
+      </w:r>
+      <w:r>
+        <w:rPr>
+          <w:rFonts w:ascii="微軟正黑體" w:eastAsia="微軟正黑體" w:hAnsi="微軟正黑體" w:hint="eastAsia"/>
+          <w:szCs w:val="24"/>
+        </w:rPr>
+        <w:t>、</w:t>
+      </w:r>
+      <w:r>
+        <w:rPr>
+          <w:rFonts w:ascii="微軟正黑體" w:eastAsia="微軟正黑體" w:hAnsi="微軟正黑體" w:hint="eastAsia"/>
+          <w:szCs w:val="24"/>
+        </w:rPr>
+        <w:t xml:space="preserve"> D0511189  </w:t>
+      </w:r>
+      <w:r>
+        <w:rPr>
+          <w:rFonts w:ascii="微軟正黑體" w:eastAsia="微軟正黑體" w:hAnsi="微軟正黑體" w:hint="eastAsia"/>
+          <w:szCs w:val="24"/>
+        </w:rPr>
+        <w:t>呂明穎、</w:t>
+      </w:r>
+    </w:p>
+    <w:p>
+      <w:pPr>
+        <w:ind w:firstLine="480"/>
+        <w:rPr>
+          <w:rFonts w:ascii="微軟正黑體" w:eastAsia="微軟正黑體" w:hAnsi="微軟正黑體"/>
+          <w:szCs w:val="24"/>
+        </w:rPr>
+      </w:pPr>
+      <w:r>
+        <w:rPr>
+          <w:rFonts w:ascii="微軟正黑體" w:eastAsia="微軟正黑體" w:hAnsi="微軟正黑體" w:hint="eastAsia"/>
+          <w:szCs w:val="24"/>
+        </w:rPr>
+        <w:t xml:space="preserve">    </w:t>
+      </w:r>
+      <w:r>
+        <w:rPr>
+          <w:rFonts w:ascii="微軟正黑體" w:eastAsia="微軟正黑體" w:hAnsi="微軟正黑體"/>
+          <w:szCs w:val="24"/>
+        </w:rPr>
+        <w:t>D0549870</w:t>
+      </w:r>
+      <w:r>
+        <w:rPr>
+          <w:rFonts w:ascii="微軟正黑體" w:eastAsia="微軟正黑體" w:hAnsi="微軟正黑體" w:hint="eastAsia"/>
+          <w:szCs w:val="24"/>
         </w:rPr>
         <w:t xml:space="preserve">  </w:t>
       </w:r>
       <w:r>
         <w:rPr>
-          <w:rFonts w:asciiTheme="majorEastAsia" w:eastAsiaTheme="majorEastAsia" w:hAnsiTheme="majorEastAsia" w:hint="eastAsia"/>
-          <w:sz w:val="28"/>
-          <w:szCs w:val="28"/>
-        </w:rPr>
-        <w:t xml:space="preserve">陳冠樺 </w:t>
-      </w:r>
-    </w:p>
-    <w:p>
-      <w:pPr>
-        <w:rPr>
-          <w:rFonts w:asciiTheme="majorEastAsia" w:eastAsiaTheme="majorEastAsia" w:hAnsiTheme="majorEastAsia"/>
-          <w:sz w:val="28"/>
-          <w:szCs w:val="28"/>
-        </w:rPr>
-      </w:pPr>
-      <w:r>
-        <w:rPr>
-          <w:rFonts w:asciiTheme="majorEastAsia" w:eastAsiaTheme="majorEastAsia" w:hAnsiTheme="majorEastAsia" w:hint="eastAsia"/>
-          <w:sz w:val="28"/>
-          <w:szCs w:val="28"/>
-        </w:rPr>
-        <w:t>組員：</w:t>
-      </w:r>
-      <w:r>
-        <w:rPr>
-          <w:rFonts w:asciiTheme="majorEastAsia" w:eastAsiaTheme="majorEastAsia" w:hAnsiTheme="majorEastAsia" w:hint="eastAsia"/>
-          <w:sz w:val="28"/>
-          <w:szCs w:val="28"/>
-        </w:rPr>
-        <w:t xml:space="preserve"> </w:t>
-      </w:r>
-      <w:r>
-        <w:rPr>
-          <w:rFonts w:asciiTheme="majorEastAsia" w:eastAsiaTheme="majorEastAsia" w:hAnsiTheme="majorEastAsia" w:hint="eastAsia"/>
-          <w:sz w:val="28"/>
-          <w:szCs w:val="28"/>
-        </w:rPr>
-        <w:t>D0543014  李香蘭</w:t>
-      </w:r>
-      <w:r>
-        <w:rPr>
-          <w:rFonts w:asciiTheme="majorEastAsia" w:eastAsiaTheme="majorEastAsia" w:hAnsiTheme="majorEastAsia" w:hint="eastAsia"/>
-          <w:sz w:val="28"/>
-          <w:szCs w:val="28"/>
-        </w:rPr>
-        <w:t xml:space="preserve"> </w:t>
-      </w:r>
-      <w:r>
-        <w:rPr>
-          <w:rFonts w:asciiTheme="majorEastAsia" w:eastAsiaTheme="majorEastAsia" w:hAnsiTheme="majorEastAsia" w:hint="eastAsia"/>
-          <w:sz w:val="28"/>
-          <w:szCs w:val="28"/>
-        </w:rPr>
-        <w:t>、</w:t>
-      </w:r>
-      <w:r>
-        <w:rPr>
-          <w:rFonts w:asciiTheme="majorEastAsia" w:eastAsiaTheme="majorEastAsia" w:hAnsiTheme="majorEastAsia" w:hint="eastAsia"/>
-          <w:sz w:val="28"/>
-          <w:szCs w:val="28"/>
-        </w:rPr>
-        <w:t xml:space="preserve"> D0511189  </w:t>
-      </w:r>
-      <w:r>
-        <w:rPr>
-          <w:rFonts w:asciiTheme="majorEastAsia" w:eastAsiaTheme="majorEastAsia" w:hAnsiTheme="majorEastAsia" w:hint="eastAsia"/>
-          <w:sz w:val="28"/>
-          <w:szCs w:val="28"/>
-        </w:rPr>
-        <w:t>呂明穎、</w:t>
-      </w:r>
-    </w:p>
-    <w:p>
-      <w:pPr>
-        <w:ind w:firstLine="480"/>
-        <w:rPr>
-          <w:rFonts w:asciiTheme="majorEastAsia" w:eastAsiaTheme="majorEastAsia" w:hAnsiTheme="majorEastAsia"/>
-          <w:sz w:val="28"/>
-          <w:szCs w:val="28"/>
-        </w:rPr>
-      </w:pPr>
-      <w:r>
-        <w:rPr>
-          <w:rFonts w:asciiTheme="majorEastAsia" w:eastAsiaTheme="majorEastAsia" w:hAnsiTheme="majorEastAsia" w:hint="eastAsia"/>
-          <w:sz w:val="28"/>
-          <w:szCs w:val="28"/>
-        </w:rPr>
-        <w:t xml:space="preserve">    </w:t>
-      </w:r>
-      <w:r>
-        <w:rPr>
-          <w:rFonts w:asciiTheme="majorEastAsia" w:eastAsiaTheme="majorEastAsia" w:hAnsiTheme="majorEastAsia"/>
-          <w:sz w:val="28"/>
-          <w:szCs w:val="28"/>
-        </w:rPr>
-        <w:t>D0549870</w:t>
-      </w:r>
-      <w:r>
-        <w:rPr>
-          <w:rFonts w:asciiTheme="majorEastAsia" w:eastAsiaTheme="majorEastAsia" w:hAnsiTheme="majorEastAsia" w:hint="eastAsia"/>
-          <w:sz w:val="28"/>
-          <w:szCs w:val="28"/>
-        </w:rPr>
-        <w:t xml:space="preserve">  </w:t>
-      </w:r>
-      <w:r>
-        <w:rPr>
-          <w:rFonts w:asciiTheme="majorEastAsia" w:eastAsiaTheme="majorEastAsia" w:hAnsiTheme="majorEastAsia" w:hint="eastAsia"/>
-          <w:sz w:val="28"/>
-          <w:szCs w:val="28"/>
+          <w:rFonts w:ascii="微軟正黑體" w:eastAsia="微軟正黑體" w:hAnsi="微軟正黑體" w:hint="eastAsia"/>
+          <w:szCs w:val="24"/>
         </w:rPr>
         <w:t>張天音、</w:t>
       </w:r>
       <w:r>
         <w:rPr>
-          <w:rFonts w:asciiTheme="majorEastAsia" w:eastAsiaTheme="majorEastAsia" w:hAnsiTheme="majorEastAsia" w:hint="eastAsia"/>
-          <w:sz w:val="28"/>
-          <w:szCs w:val="28"/>
+          <w:rFonts w:ascii="微軟正黑體" w:eastAsia="微軟正黑體" w:hAnsi="微軟正黑體" w:hint="eastAsia"/>
+          <w:szCs w:val="24"/>
         </w:rPr>
         <w:t xml:space="preserve">  D0588491  </w:t>
       </w:r>
       <w:r>
         <w:rPr>
-          <w:rFonts w:asciiTheme="majorEastAsia" w:eastAsiaTheme="majorEastAsia" w:hAnsiTheme="majorEastAsia" w:hint="eastAsia"/>
-          <w:sz w:val="28"/>
-          <w:szCs w:val="28"/>
+          <w:rFonts w:ascii="微軟正黑體" w:eastAsia="微軟正黑體" w:hAnsi="微軟正黑體" w:hint="eastAsia"/>
+          <w:szCs w:val="24"/>
         </w:rPr>
         <w:t>李珮慈</w:t>
       </w:r>
@@ -199,34 +161,14 @@
     <w:p>
       <w:pPr>
         <w:rPr>
-          <w:rFonts w:asciiTheme="majorEastAsia" w:eastAsiaTheme="majorEastAsia" w:hAnsiTheme="majorEastAsia"/>
-          <w:sz w:val="28"/>
-          <w:szCs w:val="28"/>
-        </w:rPr>
-      </w:pPr>
-    </w:p>
-    <w:p>
-      <w:pPr>
-        <w:rPr>
-          <w:rFonts w:asciiTheme="majorEastAsia" w:eastAsiaTheme="majorEastAsia" w:hAnsiTheme="majorEastAsia"/>
-          <w:sz w:val="28"/>
-          <w:szCs w:val="28"/>
-        </w:rPr>
-      </w:pPr>
-    </w:p>
-    <w:p>
-      <w:pPr>
-        <w:rPr>
-          <w:rFonts w:asciiTheme="majorEastAsia" w:eastAsiaTheme="majorEastAsia" w:hAnsiTheme="majorEastAsia"/>
-          <w:sz w:val="28"/>
-          <w:szCs w:val="28"/>
-        </w:rPr>
-      </w:pPr>
-      <w:r>
-        <w:rPr>
-          <w:rFonts w:asciiTheme="majorEastAsia" w:eastAsiaTheme="majorEastAsia" w:hAnsiTheme="majorEastAsia" w:hint="eastAsia"/>
-          <w:sz w:val="28"/>
-          <w:szCs w:val="28"/>
+          <w:rFonts w:ascii="微軟正黑體" w:eastAsia="微軟正黑體" w:hAnsi="微軟正黑體"/>
+          <w:szCs w:val="24"/>
+        </w:rPr>
+      </w:pPr>
+      <w:r>
+        <w:rPr>
+          <w:rFonts w:ascii="微軟正黑體" w:eastAsia="微軟正黑體" w:hAnsi="微軟正黑體" w:hint="eastAsia"/>
+          <w:szCs w:val="24"/>
         </w:rPr>
         <w:t>客戶組的使用者需求:</w:t>
       </w:r>
@@ -240,12 +182,13 @@
         </w:numPr>
         <w:ind w:leftChars="0"/>
         <w:rPr>
-          <w:szCs w:val="24"/>
-        </w:rPr>
-      </w:pPr>
-      <w:r>
-        <w:rPr>
-          <w:rFonts w:asciiTheme="majorEastAsia" w:eastAsiaTheme="majorEastAsia" w:hAnsiTheme="majorEastAsia" w:hint="eastAsia"/>
+          <w:rFonts w:ascii="微軟正黑體" w:eastAsia="微軟正黑體" w:hAnsi="微軟正黑體"/>
+          <w:szCs w:val="24"/>
+        </w:rPr>
+      </w:pPr>
+      <w:r>
+        <w:rPr>
+          <w:rFonts w:ascii="微軟正黑體" w:eastAsia="微軟正黑體" w:hAnsi="微軟正黑體" w:hint="eastAsia"/>
           <w:szCs w:val="24"/>
         </w:rPr>
         <w:t>知道店家的排隊人數，需不需要等很多人</w:t>
@@ -259,10 +202,15 @@
           <w:numId w:val="1"/>
         </w:numPr>
         <w:ind w:leftChars="0"/>
-      </w:pPr>
-      <w:r>
-        <w:rPr>
-          <w:rFonts w:hint="eastAsia"/>
+        <w:rPr>
+          <w:rFonts w:ascii="微軟正黑體" w:eastAsia="微軟正黑體" w:hAnsi="微軟正黑體"/>
+          <w:szCs w:val="24"/>
+        </w:rPr>
+      </w:pPr>
+      <w:r>
+        <w:rPr>
+          <w:rFonts w:ascii="微軟正黑體" w:eastAsia="微軟正黑體" w:hAnsi="微軟正黑體" w:hint="eastAsia"/>
+          <w:szCs w:val="24"/>
         </w:rPr>
         <w:t>店家裡面有沒有冷氣或提供飲料</w:t>
       </w:r>
@@ -275,42 +223,17 @@
           <w:numId w:val="1"/>
         </w:numPr>
         <w:ind w:leftChars="0"/>
-      </w:pPr>
-      <w:r>
-        <w:rPr>
-          <w:rFonts w:hint="eastAsia"/>
-        </w:rPr>
-        <w:t>店家的</w:t>
-      </w:r>
-      <w:r>
-        <w:rPr>
-          <w:rFonts w:hint="eastAsia"/>
-        </w:rPr>
-        <w:t>CP</w:t>
-      </w:r>
-      <w:r>
-        <w:rPr>
-          <w:rFonts w:hint="eastAsia"/>
-        </w:rPr>
-        <w:t>值</w:t>
-      </w:r>
-      <w:r>
-        <w:rPr>
-          <w:rFonts w:hint="eastAsia"/>
-        </w:rPr>
-        <w:t>(</w:t>
-      </w:r>
-      <w:r>
-        <w:rPr>
-          <w:rFonts w:hint="eastAsia"/>
-        </w:rPr>
-        <w:t>是否物超所值</w:t>
-      </w:r>
-      <w:r>
-        <w:rPr>
-          <w:rFonts w:hint="eastAsia"/>
-        </w:rPr>
-        <w:t>)</w:t>
+        <w:rPr>
+          <w:rFonts w:ascii="微軟正黑體" w:eastAsia="微軟正黑體" w:hAnsi="微軟正黑體"/>
+          <w:szCs w:val="24"/>
+        </w:rPr>
+      </w:pPr>
+      <w:r>
+        <w:rPr>
+          <w:rFonts w:ascii="微軟正黑體" w:eastAsia="微軟正黑體" w:hAnsi="微軟正黑體" w:hint="eastAsia"/>
+          <w:szCs w:val="24"/>
+        </w:rPr>
+        <w:t>店家的CP值(是否物超所值)</w:t>
       </w:r>
     </w:p>
     <w:p>
@@ -321,10 +244,15 @@
           <w:numId w:val="1"/>
         </w:numPr>
         <w:ind w:leftChars="0"/>
-      </w:pPr>
-      <w:r>
-        <w:rPr>
-          <w:rFonts w:hint="eastAsia"/>
+        <w:rPr>
+          <w:rFonts w:ascii="微軟正黑體" w:eastAsia="微軟正黑體" w:hAnsi="微軟正黑體"/>
+          <w:szCs w:val="24"/>
+        </w:rPr>
+      </w:pPr>
+      <w:r>
+        <w:rPr>
+          <w:rFonts w:ascii="微軟正黑體" w:eastAsia="微軟正黑體" w:hAnsi="微軟正黑體" w:hint="eastAsia"/>
+          <w:szCs w:val="24"/>
         </w:rPr>
         <w:t>店家的乾淨度</w:t>
       </w:r>
@@ -337,51 +265,55 @@
           <w:numId w:val="1"/>
         </w:numPr>
         <w:ind w:leftChars="0"/>
-      </w:pPr>
-      <w:r>
-        <w:rPr>
-          <w:rFonts w:hint="eastAsia"/>
+        <w:rPr>
+          <w:rFonts w:ascii="微軟正黑體" w:eastAsia="微軟正黑體" w:hAnsi="微軟正黑體"/>
+          <w:szCs w:val="24"/>
+        </w:rPr>
+      </w:pPr>
+      <w:r>
+        <w:rPr>
+          <w:rFonts w:ascii="微軟正黑體" w:eastAsia="微軟正黑體" w:hAnsi="微軟正黑體" w:hint="eastAsia"/>
+          <w:szCs w:val="24"/>
         </w:rPr>
         <w:t>搜尋功能，可手動搜尋店家並取得以上的資訊</w:t>
       </w:r>
     </w:p>
-    <w:p/>
-    <w:p/>
-    <w:p/>
-    <w:p>
-      <w:pPr>
-        <w:rPr>
-          <w:rFonts w:asciiTheme="majorEastAsia" w:eastAsiaTheme="majorEastAsia" w:hAnsiTheme="majorEastAsia"/>
-          <w:sz w:val="28"/>
-          <w:szCs w:val="28"/>
-        </w:rPr>
-      </w:pPr>
-      <w:r>
-        <w:rPr>
-          <w:rFonts w:asciiTheme="majorEastAsia" w:eastAsiaTheme="majorEastAsia" w:hAnsiTheme="majorEastAsia" w:hint="eastAsia"/>
-          <w:sz w:val="28"/>
-          <w:szCs w:val="28"/>
+    <w:p>
+      <w:pPr>
+        <w:rPr>
+          <w:rFonts w:ascii="微軟正黑體" w:eastAsia="微軟正黑體" w:hAnsi="微軟正黑體"/>
+          <w:szCs w:val="24"/>
+        </w:rPr>
+      </w:pPr>
+    </w:p>
+    <w:p>
+      <w:pPr>
+        <w:rPr>
+          <w:rFonts w:ascii="微軟正黑體" w:eastAsia="微軟正黑體" w:hAnsi="微軟正黑體"/>
+          <w:szCs w:val="24"/>
+        </w:rPr>
+      </w:pPr>
+      <w:r>
+        <w:rPr>
+          <w:rFonts w:ascii="微軟正黑體" w:eastAsia="微軟正黑體" w:hAnsi="微軟正黑體" w:hint="eastAsia"/>
+          <w:szCs w:val="24"/>
         </w:rPr>
         <w:t>經討論後所</w:t>
       </w:r>
       <w:r>
         <w:rPr>
-          <w:rFonts w:asciiTheme="majorEastAsia" w:eastAsiaTheme="majorEastAsia" w:hAnsiTheme="majorEastAsia" w:hint="eastAsia"/>
-          <w:sz w:val="28"/>
-          <w:szCs w:val="28"/>
+          <w:rFonts w:ascii="微軟正黑體" w:eastAsia="微軟正黑體" w:hAnsi="微軟正黑體" w:hint="eastAsia"/>
+          <w:szCs w:val="24"/>
         </w:rPr>
         <w:t>提供的功能</w:t>
       </w:r>
       <w:r>
         <w:rPr>
-          <w:rFonts w:asciiTheme="majorEastAsia" w:eastAsiaTheme="majorEastAsia" w:hAnsiTheme="majorEastAsia" w:hint="eastAsia"/>
-          <w:sz w:val="28"/>
-          <w:szCs w:val="28"/>
+          <w:rFonts w:ascii="微軟正黑體" w:eastAsia="微軟正黑體" w:hAnsi="微軟正黑體" w:hint="eastAsia"/>
+          <w:szCs w:val="24"/>
         </w:rPr>
         <w:t>:</w:t>
       </w:r>
-      <w:bookmarkStart w:id="0" w:name="_GoBack"/>
-      <w:bookmarkEnd w:id="0"/>
     </w:p>
     <w:p>
       <w:pPr>
@@ -392,30 +324,37 @@
         </w:numPr>
         <w:ind w:leftChars="0"/>
         <w:rPr>
-          <w:rFonts w:asciiTheme="minorEastAsia" w:hAnsiTheme="minorEastAsia"/>
-          <w:szCs w:val="24"/>
-        </w:rPr>
-      </w:pPr>
-      <w:r>
-        <w:rPr>
-          <w:rFonts w:asciiTheme="minorEastAsia" w:hAnsiTheme="minorEastAsia" w:hint="eastAsia"/>
-          <w:szCs w:val="24"/>
-        </w:rPr>
-        <w:t>輸入</w:t>
-      </w:r>
-      <w:r>
-        <w:rPr>
-          <w:rFonts w:asciiTheme="minorEastAsia" w:hAnsiTheme="minorEastAsia" w:hint="eastAsia"/>
-          <w:szCs w:val="24"/>
-        </w:rPr>
-        <w:t>店家</w:t>
-      </w:r>
-      <w:r>
-        <w:rPr>
-          <w:rFonts w:asciiTheme="minorEastAsia" w:hAnsiTheme="minorEastAsia" w:hint="eastAsia"/>
-          <w:szCs w:val="24"/>
-        </w:rPr>
-        <w:t>名稱查詢資訊</w:t>
+          <w:rFonts w:ascii="微軟正黑體" w:eastAsia="微軟正黑體" w:hAnsi="微軟正黑體"/>
+          <w:szCs w:val="24"/>
+        </w:rPr>
+      </w:pPr>
+      <w:r>
+        <w:rPr>
+          <w:rFonts w:ascii="微軟正黑體" w:eastAsia="微軟正黑體" w:hAnsi="微軟正黑體" w:hint="eastAsia"/>
+          <w:szCs w:val="24"/>
+        </w:rPr>
+        <w:t>輸入店家名稱查詢資訊</w:t>
+      </w:r>
+      <w:r>
+        <w:rPr>
+          <w:rFonts w:ascii="微軟正黑體" w:eastAsia="微軟正黑體" w:hAnsi="微軟正黑體" w:hint="eastAsia"/>
+          <w:szCs w:val="24"/>
+        </w:rPr>
+        <w:t xml:space="preserve">  (</w:t>
+      </w:r>
+      <w:r>
+        <w:rPr>
+          <w:rFonts w:ascii="微軟正黑體" w:eastAsia="微軟正黑體" w:hAnsi="微軟正黑體" w:hint="eastAsia"/>
+          <w:szCs w:val="24"/>
+        </w:rPr>
+        <w:t>D0543014  李香蘭</w:t>
+      </w:r>
+      <w:r>
+        <w:rPr>
+          <w:rFonts w:ascii="微軟正黑體" w:eastAsia="微軟正黑體" w:hAnsi="微軟正黑體" w:hint="eastAsia"/>
+          <w:szCs w:val="24"/>
+        </w:rPr>
+        <w:t>)</w:t>
       </w:r>
     </w:p>
     <w:p>
@@ -427,13 +366,13 @@
         </w:numPr>
         <w:ind w:leftChars="0"/>
         <w:rPr>
-          <w:rFonts w:asciiTheme="minorEastAsia" w:hAnsiTheme="minorEastAsia"/>
-          <w:szCs w:val="24"/>
-        </w:rPr>
-      </w:pPr>
-      <w:r>
-        <w:rPr>
-          <w:rFonts w:asciiTheme="minorEastAsia" w:hAnsiTheme="minorEastAsia" w:hint="eastAsia"/>
+          <w:rFonts w:ascii="微軟正黑體" w:eastAsia="微軟正黑體" w:hAnsi="微軟正黑體"/>
+          <w:szCs w:val="24"/>
+        </w:rPr>
+      </w:pPr>
+      <w:r>
+        <w:rPr>
+          <w:rFonts w:ascii="微軟正黑體" w:eastAsia="微軟正黑體" w:hAnsi="微軟正黑體" w:hint="eastAsia"/>
           <w:szCs w:val="24"/>
         </w:rPr>
         <w:t>從類別去搜尋合適店家</w:t>
@@ -448,16 +387,37 @@
         </w:numPr>
         <w:ind w:leftChars="0"/>
         <w:rPr>
-          <w:rFonts w:asciiTheme="minorEastAsia" w:hAnsiTheme="minorEastAsia"/>
-          <w:szCs w:val="24"/>
-        </w:rPr>
-      </w:pPr>
-      <w:r>
-        <w:rPr>
-          <w:rFonts w:asciiTheme="minorEastAsia" w:hAnsiTheme="minorEastAsia" w:hint="eastAsia"/>
+          <w:rFonts w:ascii="微軟正黑體" w:eastAsia="微軟正黑體" w:hAnsi="微軟正黑體"/>
+          <w:szCs w:val="24"/>
+        </w:rPr>
+      </w:pPr>
+      <w:r>
+        <w:rPr>
+          <w:rFonts w:ascii="微軟正黑體" w:eastAsia="微軟正黑體" w:hAnsi="微軟正黑體" w:hint="eastAsia"/>
           <w:szCs w:val="24"/>
         </w:rPr>
         <w:t>新增店家資訊</w:t>
+      </w:r>
+      <w:r>
+        <w:rPr>
+          <w:rFonts w:ascii="微軟正黑體" w:eastAsia="微軟正黑體" w:hAnsi="微軟正黑體" w:hint="eastAsia"/>
+          <w:szCs w:val="24"/>
+        </w:rPr>
+        <w:t xml:space="preserve">  (</w:t>
+      </w:r>
+      <w:r>
+        <w:rPr>
+          <w:rFonts w:ascii="微軟正黑體" w:eastAsia="微軟正黑體" w:hAnsi="微軟正黑體" w:hint="eastAsia"/>
+          <w:szCs w:val="24"/>
+        </w:rPr>
+        <w:t>D0437516  陳冠樺</w:t>
+      </w:r>
+      <w:r>
+        <w:rPr>
+          <w:rFonts w:ascii="微軟正黑體" w:eastAsia="微軟正黑體" w:hAnsi="微軟正黑體" w:hint="eastAsia"/>
+          <w:szCs w:val="24"/>
+        </w:rPr>
+        <w:t>)</w:t>
       </w:r>
     </w:p>
     <w:p>
@@ -469,16 +429,16 @@
         </w:numPr>
         <w:ind w:leftChars="0"/>
         <w:rPr>
-          <w:rFonts w:asciiTheme="minorEastAsia" w:hAnsiTheme="minorEastAsia"/>
-          <w:szCs w:val="24"/>
-        </w:rPr>
-      </w:pPr>
-      <w:r>
-        <w:rPr>
-          <w:rFonts w:asciiTheme="minorEastAsia" w:hAnsiTheme="minorEastAsia" w:hint="eastAsia"/>
-          <w:szCs w:val="24"/>
-        </w:rPr>
-        <w:t>評價系統</w:t>
+          <w:rFonts w:ascii="微軟正黑體" w:eastAsia="微軟正黑體" w:hAnsi="微軟正黑體"/>
+          <w:szCs w:val="24"/>
+        </w:rPr>
+      </w:pPr>
+      <w:r>
+        <w:rPr>
+          <w:rFonts w:ascii="微軟正黑體" w:eastAsia="微軟正黑體" w:hAnsi="微軟正黑體" w:hint="eastAsia"/>
+          <w:szCs w:val="24"/>
+        </w:rPr>
+        <w:t>結合google map導航至店家目的地</w:t>
       </w:r>
     </w:p>
     <w:p>
@@ -490,17 +450,50 @@
         </w:numPr>
         <w:ind w:leftChars="0"/>
         <w:rPr>
-          <w:rFonts w:asciiTheme="minorEastAsia" w:hAnsiTheme="minorEastAsia"/>
-          <w:szCs w:val="24"/>
-        </w:rPr>
-      </w:pPr>
-      <w:r>
-        <w:rPr>
-          <w:rFonts w:asciiTheme="minorEastAsia" w:hAnsiTheme="minorEastAsia" w:hint="eastAsia"/>
-          <w:szCs w:val="24"/>
-        </w:rPr>
-        <w:t>結合google map導航至店家目的地</w:t>
-      </w:r>
+          <w:rFonts w:ascii="微軟正黑體" w:eastAsia="微軟正黑體" w:hAnsi="微軟正黑體"/>
+          <w:szCs w:val="24"/>
+        </w:rPr>
+      </w:pPr>
+      <w:r>
+        <w:rPr>
+          <w:rFonts w:ascii="微軟正黑體" w:eastAsia="微軟正黑體" w:hAnsi="微軟正黑體" w:hint="eastAsia"/>
+          <w:szCs w:val="24"/>
+        </w:rPr>
+        <w:t>隨機產生店家</w:t>
+      </w:r>
+      <w:r>
+        <w:rPr>
+          <w:rFonts w:ascii="微軟正黑體" w:eastAsia="微軟正黑體" w:hAnsi="微軟正黑體" w:hint="eastAsia"/>
+          <w:szCs w:val="24"/>
+        </w:rPr>
+        <w:t xml:space="preserve">  (</w:t>
+      </w:r>
+      <w:r>
+        <w:rPr>
+          <w:rFonts w:ascii="微軟正黑體" w:eastAsia="微軟正黑體" w:hAnsi="微軟正黑體" w:hint="eastAsia"/>
+          <w:szCs w:val="24"/>
+        </w:rPr>
+        <w:t>D0588491  李珮慈</w:t>
+      </w:r>
+      <w:r>
+        <w:rPr>
+          <w:rFonts w:ascii="微軟正黑體" w:eastAsia="微軟正黑體" w:hAnsi="微軟正黑體" w:hint="eastAsia"/>
+          <w:szCs w:val="24"/>
+        </w:rPr>
+        <w:t>)</w:t>
+      </w:r>
+      <w:bookmarkStart w:id="0" w:name="_GoBack"/>
+      <w:bookmarkEnd w:id="0"/>
+    </w:p>
+    <w:p>
+      <w:pPr>
+        <w:pStyle w:val="a3"/>
+        <w:ind w:leftChars="0" w:left="360"/>
+        <w:rPr>
+          <w:rFonts w:ascii="微軟正黑體" w:eastAsia="微軟正黑體" w:hAnsi="微軟正黑體"/>
+          <w:szCs w:val="24"/>
+        </w:rPr>
+      </w:pPr>
     </w:p>
     <w:sectPr>
       <w:pgSz w:w="11906" w:h="16838"/>
@@ -512,8 +505,46 @@
 </w:document>
 </file>
 
+<file path=word/endnotes.xml><?xml version="1.0" encoding="utf-8"?>
+<w:endnotes xmlns:wpc="http://schemas.microsoft.com/office/word/2010/wordprocessingCanvas" xmlns:cx="http://schemas.microsoft.com/office/drawing/2014/chartex" xmlns:cx1="http://schemas.microsoft.com/office/drawing/2015/9/8/chartex" xmlns:cx2="http://schemas.microsoft.com/office/drawing/2015/10/21/chartex" xmlns:cx3="http://schemas.microsoft.com/office/drawing/2016/5/9/chartex" xmlns:cx4="http://schemas.microsoft.com/office/drawing/2016/5/10/chartex" xmlns:cx5="http://schemas.microsoft.com/office/drawing/2016/5/11/chartex" xmlns:cx6="http://schemas.microsoft.com/office/drawing/2016/5/12/chartex" xmlns:cx7="http://schemas.microsoft.com/office/drawing/2016/5/13/chartex" xmlns:cx8="http://schemas.microsoft.com/office/drawing/2016/5/14/chartex" xmlns:mc="http://schemas.openxmlformats.org/markup-compatibility/2006" xmlns:aink="http://schemas.microsoft.com/office/drawing/2016/ink" xmlns:am3d="http://schemas.microsoft.com/office/drawing/2017/model3d" xmlns:o="urn:schemas-microsoft-com:office:office" xmlns:r="http://schemas.openxmlformats.org/officeDocument/2006/relationships" xmlns:m="http://schemas.openxmlformats.org/officeDocument/2006/math" xmlns:v="urn:schemas-microsoft-com:vml" xmlns:wp14="http://schemas.microsoft.com/office/word/2010/wordprocessingDrawing" xmlns:wp="http://schemas.openxmlformats.org/drawingml/2006/wordprocessingDrawing" xmlns:w10="urn:schemas-microsoft-com:office:word" xmlns:w="http://schemas.openxmlformats.org/wordprocessingml/2006/main" xmlns:w14="http://schemas.microsoft.com/office/word/2010/wordml" xmlns:w15="http://schemas.microsoft.com/office/word/2012/wordml" xmlns:w16cid="http://schemas.microsoft.com/office/word/2016/wordml/cid" xmlns:w16se="http://schemas.microsoft.com/office/word/2015/wordml/symex" xmlns:wpg="http://schemas.microsoft.com/office/word/2010/wordprocessingGroup" xmlns:wpi="http://schemas.microsoft.com/office/word/2010/wordprocessingInk" xmlns:wne="http://schemas.microsoft.com/office/word/2006/wordml" xmlns:wps="http://schemas.microsoft.com/office/word/2010/wordprocessingShape" mc:Ignorable="w14 w15 w16se w16cid wp14">
+  <w:endnote w:type="separator" w:id="-1">
+    <w:p>
+      <w:r>
+        <w:separator/>
+      </w:r>
+    </w:p>
+  </w:endnote>
+  <w:endnote w:type="continuationSeparator" w:id="0">
+    <w:p>
+      <w:r>
+        <w:continuationSeparator/>
+      </w:r>
+    </w:p>
+  </w:endnote>
+</w:endnotes>
+</file>
+
+<file path=word/footnotes.xml><?xml version="1.0" encoding="utf-8"?>
+<w:footnotes xmlns:wpc="http://schemas.microsoft.com/office/word/2010/wordprocessingCanvas" xmlns:cx="http://schemas.microsoft.com/office/drawing/2014/chartex" xmlns:cx1="http://schemas.microsoft.com/office/drawing/2015/9/8/chartex" xmlns:cx2="http://schemas.microsoft.com/office/drawing/2015/10/21/chartex" xmlns:cx3="http://schemas.microsoft.com/office/drawing/2016/5/9/chartex" xmlns:cx4="http://schemas.microsoft.com/office/drawing/2016/5/10/chartex" xmlns:cx5="http://schemas.microsoft.com/office/drawing/2016/5/11/chartex" xmlns:cx6="http://schemas.microsoft.com/office/drawing/2016/5/12/chartex" xmlns:cx7="http://schemas.microsoft.com/office/drawing/2016/5/13/chartex" xmlns:cx8="http://schemas.microsoft.com/office/drawing/2016/5/14/chartex" xmlns:mc="http://schemas.openxmlformats.org/markup-compatibility/2006" xmlns:aink="http://schemas.microsoft.com/office/drawing/2016/ink" xmlns:am3d="http://schemas.microsoft.com/office/drawing/2017/model3d" xmlns:o="urn:schemas-microsoft-com:office:office" xmlns:r="http://schemas.openxmlformats.org/officeDocument/2006/relationships" xmlns:m="http://schemas.openxmlformats.org/officeDocument/2006/math" xmlns:v="urn:schemas-microsoft-com:vml" xmlns:wp14="http://schemas.microsoft.com/office/word/2010/wordprocessingDrawing" xmlns:wp="http://schemas.openxmlformats.org/drawingml/2006/wordprocessingDrawing" xmlns:w10="urn:schemas-microsoft-com:office:word" xmlns:w="http://schemas.openxmlformats.org/wordprocessingml/2006/main" xmlns:w14="http://schemas.microsoft.com/office/word/2010/wordml" xmlns:w15="http://schemas.microsoft.com/office/word/2012/wordml" xmlns:w16cid="http://schemas.microsoft.com/office/word/2016/wordml/cid" xmlns:w16se="http://schemas.microsoft.com/office/word/2015/wordml/symex" xmlns:wpg="http://schemas.microsoft.com/office/word/2010/wordprocessingGroup" xmlns:wpi="http://schemas.microsoft.com/office/word/2010/wordprocessingInk" xmlns:wne="http://schemas.microsoft.com/office/word/2006/wordml" xmlns:wps="http://schemas.microsoft.com/office/word/2010/wordprocessingShape" mc:Ignorable="w14 w15 w16se w16cid wp14">
+  <w:footnote w:type="separator" w:id="-1">
+    <w:p>
+      <w:r>
+        <w:separator/>
+      </w:r>
+    </w:p>
+  </w:footnote>
+  <w:footnote w:type="continuationSeparator" w:id="0">
+    <w:p>
+      <w:r>
+        <w:continuationSeparator/>
+      </w:r>
+    </w:p>
+  </w:footnote>
+</w:footnotes>
+</file>
+
 <file path=word/numbering.xml><?xml version="1.0" encoding="utf-8"?>
-<w:numbering xmlns:wpc="http://schemas.microsoft.com/office/word/2010/wordprocessingCanvas" xmlns:cx="http://schemas.microsoft.com/office/drawing/2014/chartex" xmlns:mc="http://schemas.openxmlformats.org/markup-compatibility/2006" xmlns:o="urn:schemas-microsoft-com:office:office" xmlns:r="http://schemas.openxmlformats.org/officeDocument/2006/relationships" xmlns:m="http://schemas.openxmlformats.org/officeDocument/2006/math" xmlns:v="urn:schemas-microsoft-com:vml" xmlns:wp14="http://schemas.microsoft.com/office/word/2010/wordprocessingDrawing" xmlns:wp="http://schemas.openxmlformats.org/drawingml/2006/wordprocessingDrawing" xmlns:w10="urn:schemas-microsoft-com:office:word" xmlns:w="http://schemas.openxmlformats.org/wordprocessingml/2006/main" xmlns:w14="http://schemas.microsoft.com/office/word/2010/wordml" xmlns:w15="http://schemas.microsoft.com/office/word/2012/wordml" xmlns:w16se="http://schemas.microsoft.com/office/word/2015/wordml/symex" xmlns:wpg="http://schemas.microsoft.com/office/word/2010/wordprocessingGroup" xmlns:wpi="http://schemas.microsoft.com/office/word/2010/wordprocessingInk" xmlns:wne="http://schemas.microsoft.com/office/word/2006/wordml" xmlns:wps="http://schemas.microsoft.com/office/word/2010/wordprocessingShape" mc:Ignorable="w14 w15 w16se wp14">
+<w:numbering xmlns:wpc="http://schemas.microsoft.com/office/word/2010/wordprocessingCanvas" xmlns:cx="http://schemas.microsoft.com/office/drawing/2014/chartex" xmlns:cx1="http://schemas.microsoft.com/office/drawing/2015/9/8/chartex" xmlns:cx2="http://schemas.microsoft.com/office/drawing/2015/10/21/chartex" xmlns:cx3="http://schemas.microsoft.com/office/drawing/2016/5/9/chartex" xmlns:cx4="http://schemas.microsoft.com/office/drawing/2016/5/10/chartex" xmlns:cx5="http://schemas.microsoft.com/office/drawing/2016/5/11/chartex" xmlns:cx6="http://schemas.microsoft.com/office/drawing/2016/5/12/chartex" xmlns:cx7="http://schemas.microsoft.com/office/drawing/2016/5/13/chartex" xmlns:cx8="http://schemas.microsoft.com/office/drawing/2016/5/14/chartex" xmlns:mc="http://schemas.openxmlformats.org/markup-compatibility/2006" xmlns:aink="http://schemas.microsoft.com/office/drawing/2016/ink" xmlns:am3d="http://schemas.microsoft.com/office/drawing/2017/model3d" xmlns:o="urn:schemas-microsoft-com:office:office" xmlns:r="http://schemas.openxmlformats.org/officeDocument/2006/relationships" xmlns:m="http://schemas.openxmlformats.org/officeDocument/2006/math" xmlns:v="urn:schemas-microsoft-com:vml" xmlns:wp14="http://schemas.microsoft.com/office/word/2010/wordprocessingDrawing" xmlns:wp="http://schemas.openxmlformats.org/drawingml/2006/wordprocessingDrawing" xmlns:w10="urn:schemas-microsoft-com:office:word" xmlns:w="http://schemas.openxmlformats.org/wordprocessingml/2006/main" xmlns:w14="http://schemas.microsoft.com/office/word/2010/wordml" xmlns:w15="http://schemas.microsoft.com/office/word/2012/wordml" xmlns:w16cid="http://schemas.microsoft.com/office/word/2016/wordml/cid" xmlns:w16se="http://schemas.microsoft.com/office/word/2015/wordml/symex" xmlns:wpg="http://schemas.microsoft.com/office/word/2010/wordprocessingGroup" xmlns:wpi="http://schemas.microsoft.com/office/word/2010/wordprocessingInk" xmlns:wne="http://schemas.microsoft.com/office/word/2006/wordml" xmlns:wps="http://schemas.microsoft.com/office/word/2010/wordprocessingShape" mc:Ignorable="w14 w15 w16se w16cid wp14">
   <w:abstractNum w:abstractNumId="0" w15:restartNumberingAfterBreak="0">
     <w:nsid w:val="36146E17"/>
     <w:multiLevelType w:val="hybridMultilevel"/>
@@ -703,7 +734,7 @@
 </file>
 
 <file path=word/styles.xml><?xml version="1.0" encoding="utf-8"?>
-<w:styles xmlns:mc="http://schemas.openxmlformats.org/markup-compatibility/2006" xmlns:r="http://schemas.openxmlformats.org/officeDocument/2006/relationships" xmlns:w="http://schemas.openxmlformats.org/wordprocessingml/2006/main" xmlns:w14="http://schemas.microsoft.com/office/word/2010/wordml" xmlns:w15="http://schemas.microsoft.com/office/word/2012/wordml" xmlns:w16se="http://schemas.microsoft.com/office/word/2015/wordml/symex" mc:Ignorable="w14 w15 w16se">
+<w:styles xmlns:mc="http://schemas.openxmlformats.org/markup-compatibility/2006" xmlns:r="http://schemas.openxmlformats.org/officeDocument/2006/relationships" xmlns:w="http://schemas.openxmlformats.org/wordprocessingml/2006/main" xmlns:w14="http://schemas.microsoft.com/office/word/2010/wordml" xmlns:w15="http://schemas.microsoft.com/office/word/2012/wordml" xmlns:w16cid="http://schemas.microsoft.com/office/word/2016/wordml/cid" xmlns:w16se="http://schemas.microsoft.com/office/word/2015/wordml/symex" mc:Ignorable="w14 w15 w16se w16cid">
   <w:docDefaults>
     <w:rPrDefault>
       <w:rPr>
@@ -716,7 +747,7 @@
     </w:rPrDefault>
     <w:pPrDefault/>
   </w:docDefaults>
-  <w:latentStyles w:defLockedState="0" w:defUIPriority="99" w:defSemiHidden="0" w:defUnhideWhenUsed="0" w:defQFormat="0" w:count="371">
+  <w:latentStyles w:defLockedState="0" w:defUIPriority="99" w:defSemiHidden="0" w:defUnhideWhenUsed="0" w:defQFormat="0" w:count="375">
     <w:lsdException w:name="Normal" w:uiPriority="0" w:qFormat="1"/>
     <w:lsdException w:name="heading 1" w:uiPriority="9" w:qFormat="1"/>
     <w:lsdException w:name="heading 2" w:semiHidden="1" w:uiPriority="9" w:unhideWhenUsed="1" w:qFormat="1"/>
@@ -1088,6 +1119,10 @@
     <w:lsdException w:name="List Table 5 Dark Accent 6" w:uiPriority="50"/>
     <w:lsdException w:name="List Table 6 Colorful Accent 6" w:uiPriority="51"/>
     <w:lsdException w:name="List Table 7 Colorful Accent 6" w:uiPriority="52"/>
+    <w:lsdException w:name="Mention" w:semiHidden="1" w:unhideWhenUsed="1"/>
+    <w:lsdException w:name="Smart Hyperlink" w:semiHidden="1" w:unhideWhenUsed="1"/>
+    <w:lsdException w:name="Hashtag" w:semiHidden="1" w:unhideWhenUsed="1"/>
+    <w:lsdException w:name="Unresolved Mention" w:semiHidden="1" w:unhideWhenUsed="1"/>
   </w:latentStyles>
   <w:style w:type="paragraph" w:default="1" w:styleId="a">
     <w:name w:val="Normal"/>
@@ -1133,6 +1168,66 @@
     <w:pPr>
       <w:ind w:leftChars="200" w:left="480"/>
     </w:pPr>
+  </w:style>
+  <w:style w:type="paragraph" w:styleId="a4">
+    <w:name w:val="header"/>
+    <w:basedOn w:val="a"/>
+    <w:link w:val="a5"/>
+    <w:uiPriority w:val="99"/>
+    <w:unhideWhenUsed/>
+    <w:rsid w:val="007F1D2B"/>
+    <w:pPr>
+      <w:tabs>
+        <w:tab w:val="center" w:pos="4153"/>
+        <w:tab w:val="right" w:pos="8306"/>
+      </w:tabs>
+      <w:snapToGrid w:val="0"/>
+    </w:pPr>
+    <w:rPr>
+      <w:sz w:val="20"/>
+      <w:szCs w:val="20"/>
+    </w:rPr>
+  </w:style>
+  <w:style w:type="character" w:customStyle="1" w:styleId="a5">
+    <w:name w:val="頁首 字元"/>
+    <w:basedOn w:val="a0"/>
+    <w:link w:val="a4"/>
+    <w:uiPriority w:val="99"/>
+    <w:rsid w:val="007F1D2B"/>
+    <w:rPr>
+      <w:sz w:val="20"/>
+      <w:szCs w:val="20"/>
+    </w:rPr>
+  </w:style>
+  <w:style w:type="paragraph" w:styleId="a6">
+    <w:name w:val="footer"/>
+    <w:basedOn w:val="a"/>
+    <w:link w:val="a7"/>
+    <w:uiPriority w:val="99"/>
+    <w:unhideWhenUsed/>
+    <w:rsid w:val="007F1D2B"/>
+    <w:pPr>
+      <w:tabs>
+        <w:tab w:val="center" w:pos="4153"/>
+        <w:tab w:val="right" w:pos="8306"/>
+      </w:tabs>
+      <w:snapToGrid w:val="0"/>
+    </w:pPr>
+    <w:rPr>
+      <w:sz w:val="20"/>
+      <w:szCs w:val="20"/>
+    </w:rPr>
+  </w:style>
+  <w:style w:type="character" w:customStyle="1" w:styleId="a7">
+    <w:name w:val="頁尾 字元"/>
+    <w:basedOn w:val="a0"/>
+    <w:link w:val="a6"/>
+    <w:uiPriority w:val="99"/>
+    <w:rsid w:val="007F1D2B"/>
+    <w:rPr>
+      <w:sz w:val="20"/>
+      <w:szCs w:val="20"/>
+    </w:rPr>
   </w:style>
 </w:styles>
 </file>

--- a/docs/傻B國王與他的子民_使用者需求.docx
+++ b/docs/傻B國王與他的子民_使用者需求.docx
@@ -1,6 +1,6 @@
 
 <file path=word/document.xml><?xml version="1.0" encoding="utf-8"?>
-<w:document xmlns:wpc="http://schemas.microsoft.com/office/word/2010/wordprocessingCanvas" xmlns:cx="http://schemas.microsoft.com/office/drawing/2014/chartex" xmlns:cx1="http://schemas.microsoft.com/office/drawing/2015/9/8/chartex" xmlns:cx2="http://schemas.microsoft.com/office/drawing/2015/10/21/chartex" xmlns:cx3="http://schemas.microsoft.com/office/drawing/2016/5/9/chartex" xmlns:cx4="http://schemas.microsoft.com/office/drawing/2016/5/10/chartex" xmlns:cx5="http://schemas.microsoft.com/office/drawing/2016/5/11/chartex" xmlns:cx6="http://schemas.microsoft.com/office/drawing/2016/5/12/chartex" xmlns:cx7="http://schemas.microsoft.com/office/drawing/2016/5/13/chartex" xmlns:cx8="http://schemas.microsoft.com/office/drawing/2016/5/14/chartex" xmlns:mc="http://schemas.openxmlformats.org/markup-compatibility/2006" xmlns:aink="http://schemas.microsoft.com/office/drawing/2016/ink" xmlns:am3d="http://schemas.microsoft.com/office/drawing/2017/model3d" xmlns:o="urn:schemas-microsoft-com:office:office" xmlns:r="http://schemas.openxmlformats.org/officeDocument/2006/relationships" xmlns:m="http://schemas.openxmlformats.org/officeDocument/2006/math" xmlns:v="urn:schemas-microsoft-com:vml" xmlns:wp14="http://schemas.microsoft.com/office/word/2010/wordprocessingDrawing" xmlns:wp="http://schemas.openxmlformats.org/drawingml/2006/wordprocessingDrawing" xmlns:w10="urn:schemas-microsoft-com:office:word" xmlns:w="http://schemas.openxmlformats.org/wordprocessingml/2006/main" xmlns:w14="http://schemas.microsoft.com/office/word/2010/wordml" xmlns:w15="http://schemas.microsoft.com/office/word/2012/wordml" xmlns:w16cid="http://schemas.microsoft.com/office/word/2016/wordml/cid" xmlns:w16se="http://schemas.microsoft.com/office/word/2015/wordml/symex" xmlns:wpg="http://schemas.microsoft.com/office/word/2010/wordprocessingGroup" xmlns:wpi="http://schemas.microsoft.com/office/word/2010/wordprocessingInk" xmlns:wne="http://schemas.microsoft.com/office/word/2006/wordml" xmlns:wps="http://schemas.microsoft.com/office/word/2010/wordprocessingShape" mc:Ignorable="w14 w15 w16se w16cid wp14">
+<w:document xmlns:wpc="http://schemas.microsoft.com/office/word/2010/wordprocessingCanvas" xmlns:cx="http://schemas.microsoft.com/office/drawing/2014/chartex" xmlns:mc="http://schemas.openxmlformats.org/markup-compatibility/2006" xmlns:o="urn:schemas-microsoft-com:office:office" xmlns:r="http://schemas.openxmlformats.org/officeDocument/2006/relationships" xmlns:m="http://schemas.openxmlformats.org/officeDocument/2006/math" xmlns:v="urn:schemas-microsoft-com:vml" xmlns:wp14="http://schemas.microsoft.com/office/word/2010/wordprocessingDrawing" xmlns:wp="http://schemas.openxmlformats.org/drawingml/2006/wordprocessingDrawing" xmlns:w10="urn:schemas-microsoft-com:office:word" xmlns:w="http://schemas.openxmlformats.org/wordprocessingml/2006/main" xmlns:w14="http://schemas.microsoft.com/office/word/2010/wordml" xmlns:w15="http://schemas.microsoft.com/office/word/2012/wordml" xmlns:w16se="http://schemas.microsoft.com/office/word/2015/wordml/symex" xmlns:wpg="http://schemas.microsoft.com/office/word/2010/wordprocessingGroup" xmlns:wpi="http://schemas.microsoft.com/office/word/2010/wordprocessingInk" xmlns:wne="http://schemas.microsoft.com/office/word/2006/wordml" xmlns:wps="http://schemas.microsoft.com/office/word/2010/wordprocessingShape" mc:Ignorable="w14 w15 w16se wp14">
   <w:body>
     <w:p>
       <w:pPr>
@@ -377,6 +377,20 @@
         </w:rPr>
         <w:t>從類別去搜尋合適店家</w:t>
       </w:r>
+      <w:r>
+        <w:rPr>
+          <w:rFonts w:ascii="微軟正黑體" w:eastAsia="微軟正黑體" w:hAnsi="微軟正黑體" w:hint="eastAsia"/>
+          <w:szCs w:val="24"/>
+        </w:rPr>
+        <w:t xml:space="preserve">  </w:t>
+      </w:r>
+      <w:r>
+        <w:rPr>
+          <w:rFonts w:ascii="微軟正黑體" w:eastAsia="微軟正黑體" w:hAnsi="微軟正黑體" w:hint="eastAsia"/>
+          <w:sz w:val="22"/>
+        </w:rPr>
+        <w:t>(D0511189 呂明穎)</w:t>
+      </w:r>
     </w:p>
     <w:p>
       <w:pPr>
@@ -439,6 +453,20 @@
           <w:szCs w:val="24"/>
         </w:rPr>
         <w:t>結合google map導航至店家目的地</w:t>
+      </w:r>
+      <w:r>
+        <w:rPr>
+          <w:rFonts w:ascii="微軟正黑體" w:eastAsia="微軟正黑體" w:hAnsi="微軟正黑體" w:hint="eastAsia"/>
+          <w:szCs w:val="24"/>
+        </w:rPr>
+        <w:t xml:space="preserve">  </w:t>
+      </w:r>
+      <w:r>
+        <w:rPr>
+          <w:rFonts w:ascii="微軟正黑體" w:eastAsia="微軟正黑體" w:hAnsi="微軟正黑體" w:hint="eastAsia"/>
+          <w:szCs w:val="24"/>
+        </w:rPr>
+        <w:t>(D0549870 張天音)</w:t>
       </w:r>
     </w:p>
     <w:p>
@@ -506,7 +534,7 @@
 </file>
 
 <file path=word/endnotes.xml><?xml version="1.0" encoding="utf-8"?>
-<w:endnotes xmlns:wpc="http://schemas.microsoft.com/office/word/2010/wordprocessingCanvas" xmlns:cx="http://schemas.microsoft.com/office/drawing/2014/chartex" xmlns:cx1="http://schemas.microsoft.com/office/drawing/2015/9/8/chartex" xmlns:cx2="http://schemas.microsoft.com/office/drawing/2015/10/21/chartex" xmlns:cx3="http://schemas.microsoft.com/office/drawing/2016/5/9/chartex" xmlns:cx4="http://schemas.microsoft.com/office/drawing/2016/5/10/chartex" xmlns:cx5="http://schemas.microsoft.com/office/drawing/2016/5/11/chartex" xmlns:cx6="http://schemas.microsoft.com/office/drawing/2016/5/12/chartex" xmlns:cx7="http://schemas.microsoft.com/office/drawing/2016/5/13/chartex" xmlns:cx8="http://schemas.microsoft.com/office/drawing/2016/5/14/chartex" xmlns:mc="http://schemas.openxmlformats.org/markup-compatibility/2006" xmlns:aink="http://schemas.microsoft.com/office/drawing/2016/ink" xmlns:am3d="http://schemas.microsoft.com/office/drawing/2017/model3d" xmlns:o="urn:schemas-microsoft-com:office:office" xmlns:r="http://schemas.openxmlformats.org/officeDocument/2006/relationships" xmlns:m="http://schemas.openxmlformats.org/officeDocument/2006/math" xmlns:v="urn:schemas-microsoft-com:vml" xmlns:wp14="http://schemas.microsoft.com/office/word/2010/wordprocessingDrawing" xmlns:wp="http://schemas.openxmlformats.org/drawingml/2006/wordprocessingDrawing" xmlns:w10="urn:schemas-microsoft-com:office:word" xmlns:w="http://schemas.openxmlformats.org/wordprocessingml/2006/main" xmlns:w14="http://schemas.microsoft.com/office/word/2010/wordml" xmlns:w15="http://schemas.microsoft.com/office/word/2012/wordml" xmlns:w16cid="http://schemas.microsoft.com/office/word/2016/wordml/cid" xmlns:w16se="http://schemas.microsoft.com/office/word/2015/wordml/symex" xmlns:wpg="http://schemas.microsoft.com/office/word/2010/wordprocessingGroup" xmlns:wpi="http://schemas.microsoft.com/office/word/2010/wordprocessingInk" xmlns:wne="http://schemas.microsoft.com/office/word/2006/wordml" xmlns:wps="http://schemas.microsoft.com/office/word/2010/wordprocessingShape" mc:Ignorable="w14 w15 w16se w16cid wp14">
+<w:endnotes xmlns:wpc="http://schemas.microsoft.com/office/word/2010/wordprocessingCanvas" xmlns:cx="http://schemas.microsoft.com/office/drawing/2014/chartex" xmlns:mc="http://schemas.openxmlformats.org/markup-compatibility/2006" xmlns:o="urn:schemas-microsoft-com:office:office" xmlns:r="http://schemas.openxmlformats.org/officeDocument/2006/relationships" xmlns:m="http://schemas.openxmlformats.org/officeDocument/2006/math" xmlns:v="urn:schemas-microsoft-com:vml" xmlns:wp14="http://schemas.microsoft.com/office/word/2010/wordprocessingDrawing" xmlns:wp="http://schemas.openxmlformats.org/drawingml/2006/wordprocessingDrawing" xmlns:w10="urn:schemas-microsoft-com:office:word" xmlns:w="http://schemas.openxmlformats.org/wordprocessingml/2006/main" xmlns:w14="http://schemas.microsoft.com/office/word/2010/wordml" xmlns:w15="http://schemas.microsoft.com/office/word/2012/wordml" xmlns:w16se="http://schemas.microsoft.com/office/word/2015/wordml/symex" xmlns:wpg="http://schemas.microsoft.com/office/word/2010/wordprocessingGroup" xmlns:wpi="http://schemas.microsoft.com/office/word/2010/wordprocessingInk" xmlns:wne="http://schemas.microsoft.com/office/word/2006/wordml" xmlns:wps="http://schemas.microsoft.com/office/word/2010/wordprocessingShape" mc:Ignorable="w14 w15 w16se wp14">
   <w:endnote w:type="separator" w:id="-1">
     <w:p>
       <w:r>
@@ -525,7 +553,7 @@
 </file>
 
 <file path=word/footnotes.xml><?xml version="1.0" encoding="utf-8"?>
-<w:footnotes xmlns:wpc="http://schemas.microsoft.com/office/word/2010/wordprocessingCanvas" xmlns:cx="http://schemas.microsoft.com/office/drawing/2014/chartex" xmlns:cx1="http://schemas.microsoft.com/office/drawing/2015/9/8/chartex" xmlns:cx2="http://schemas.microsoft.com/office/drawing/2015/10/21/chartex" xmlns:cx3="http://schemas.microsoft.com/office/drawing/2016/5/9/chartex" xmlns:cx4="http://schemas.microsoft.com/office/drawing/2016/5/10/chartex" xmlns:cx5="http://schemas.microsoft.com/office/drawing/2016/5/11/chartex" xmlns:cx6="http://schemas.microsoft.com/office/drawing/2016/5/12/chartex" xmlns:cx7="http://schemas.microsoft.com/office/drawing/2016/5/13/chartex" xmlns:cx8="http://schemas.microsoft.com/office/drawing/2016/5/14/chartex" xmlns:mc="http://schemas.openxmlformats.org/markup-compatibility/2006" xmlns:aink="http://schemas.microsoft.com/office/drawing/2016/ink" xmlns:am3d="http://schemas.microsoft.com/office/drawing/2017/model3d" xmlns:o="urn:schemas-microsoft-com:office:office" xmlns:r="http://schemas.openxmlformats.org/officeDocument/2006/relationships" xmlns:m="http://schemas.openxmlformats.org/officeDocument/2006/math" xmlns:v="urn:schemas-microsoft-com:vml" xmlns:wp14="http://schemas.microsoft.com/office/word/2010/wordprocessingDrawing" xmlns:wp="http://schemas.openxmlformats.org/drawingml/2006/wordprocessingDrawing" xmlns:w10="urn:schemas-microsoft-com:office:word" xmlns:w="http://schemas.openxmlformats.org/wordprocessingml/2006/main" xmlns:w14="http://schemas.microsoft.com/office/word/2010/wordml" xmlns:w15="http://schemas.microsoft.com/office/word/2012/wordml" xmlns:w16cid="http://schemas.microsoft.com/office/word/2016/wordml/cid" xmlns:w16se="http://schemas.microsoft.com/office/word/2015/wordml/symex" xmlns:wpg="http://schemas.microsoft.com/office/word/2010/wordprocessingGroup" xmlns:wpi="http://schemas.microsoft.com/office/word/2010/wordprocessingInk" xmlns:wne="http://schemas.microsoft.com/office/word/2006/wordml" xmlns:wps="http://schemas.microsoft.com/office/word/2010/wordprocessingShape" mc:Ignorable="w14 w15 w16se w16cid wp14">
+<w:footnotes xmlns:wpc="http://schemas.microsoft.com/office/word/2010/wordprocessingCanvas" xmlns:cx="http://schemas.microsoft.com/office/drawing/2014/chartex" xmlns:mc="http://schemas.openxmlformats.org/markup-compatibility/2006" xmlns:o="urn:schemas-microsoft-com:office:office" xmlns:r="http://schemas.openxmlformats.org/officeDocument/2006/relationships" xmlns:m="http://schemas.openxmlformats.org/officeDocument/2006/math" xmlns:v="urn:schemas-microsoft-com:vml" xmlns:wp14="http://schemas.microsoft.com/office/word/2010/wordprocessingDrawing" xmlns:wp="http://schemas.openxmlformats.org/drawingml/2006/wordprocessingDrawing" xmlns:w10="urn:schemas-microsoft-com:office:word" xmlns:w="http://schemas.openxmlformats.org/wordprocessingml/2006/main" xmlns:w14="http://schemas.microsoft.com/office/word/2010/wordml" xmlns:w15="http://schemas.microsoft.com/office/word/2012/wordml" xmlns:w16se="http://schemas.microsoft.com/office/word/2015/wordml/symex" xmlns:wpg="http://schemas.microsoft.com/office/word/2010/wordprocessingGroup" xmlns:wpi="http://schemas.microsoft.com/office/word/2010/wordprocessingInk" xmlns:wne="http://schemas.microsoft.com/office/word/2006/wordml" xmlns:wps="http://schemas.microsoft.com/office/word/2010/wordprocessingShape" mc:Ignorable="w14 w15 w16se wp14">
   <w:footnote w:type="separator" w:id="-1">
     <w:p>
       <w:r>
@@ -544,7 +572,7 @@
 </file>
 
 <file path=word/numbering.xml><?xml version="1.0" encoding="utf-8"?>
-<w:numbering xmlns:wpc="http://schemas.microsoft.com/office/word/2010/wordprocessingCanvas" xmlns:cx="http://schemas.microsoft.com/office/drawing/2014/chartex" xmlns:cx1="http://schemas.microsoft.com/office/drawing/2015/9/8/chartex" xmlns:cx2="http://schemas.microsoft.com/office/drawing/2015/10/21/chartex" xmlns:cx3="http://schemas.microsoft.com/office/drawing/2016/5/9/chartex" xmlns:cx4="http://schemas.microsoft.com/office/drawing/2016/5/10/chartex" xmlns:cx5="http://schemas.microsoft.com/office/drawing/2016/5/11/chartex" xmlns:cx6="http://schemas.microsoft.com/office/drawing/2016/5/12/chartex" xmlns:cx7="http://schemas.microsoft.com/office/drawing/2016/5/13/chartex" xmlns:cx8="http://schemas.microsoft.com/office/drawing/2016/5/14/chartex" xmlns:mc="http://schemas.openxmlformats.org/markup-compatibility/2006" xmlns:aink="http://schemas.microsoft.com/office/drawing/2016/ink" xmlns:am3d="http://schemas.microsoft.com/office/drawing/2017/model3d" xmlns:o="urn:schemas-microsoft-com:office:office" xmlns:r="http://schemas.openxmlformats.org/officeDocument/2006/relationships" xmlns:m="http://schemas.openxmlformats.org/officeDocument/2006/math" xmlns:v="urn:schemas-microsoft-com:vml" xmlns:wp14="http://schemas.microsoft.com/office/word/2010/wordprocessingDrawing" xmlns:wp="http://schemas.openxmlformats.org/drawingml/2006/wordprocessingDrawing" xmlns:w10="urn:schemas-microsoft-com:office:word" xmlns:w="http://schemas.openxmlformats.org/wordprocessingml/2006/main" xmlns:w14="http://schemas.microsoft.com/office/word/2010/wordml" xmlns:w15="http://schemas.microsoft.com/office/word/2012/wordml" xmlns:w16cid="http://schemas.microsoft.com/office/word/2016/wordml/cid" xmlns:w16se="http://schemas.microsoft.com/office/word/2015/wordml/symex" xmlns:wpg="http://schemas.microsoft.com/office/word/2010/wordprocessingGroup" xmlns:wpi="http://schemas.microsoft.com/office/word/2010/wordprocessingInk" xmlns:wne="http://schemas.microsoft.com/office/word/2006/wordml" xmlns:wps="http://schemas.microsoft.com/office/word/2010/wordprocessingShape" mc:Ignorable="w14 w15 w16se w16cid wp14">
+<w:numbering xmlns:wpc="http://schemas.microsoft.com/office/word/2010/wordprocessingCanvas" xmlns:cx="http://schemas.microsoft.com/office/drawing/2014/chartex" xmlns:mc="http://schemas.openxmlformats.org/markup-compatibility/2006" xmlns:o="urn:schemas-microsoft-com:office:office" xmlns:r="http://schemas.openxmlformats.org/officeDocument/2006/relationships" xmlns:m="http://schemas.openxmlformats.org/officeDocument/2006/math" xmlns:v="urn:schemas-microsoft-com:vml" xmlns:wp14="http://schemas.microsoft.com/office/word/2010/wordprocessingDrawing" xmlns:wp="http://schemas.openxmlformats.org/drawingml/2006/wordprocessingDrawing" xmlns:w10="urn:schemas-microsoft-com:office:word" xmlns:w="http://schemas.openxmlformats.org/wordprocessingml/2006/main" xmlns:w14="http://schemas.microsoft.com/office/word/2010/wordml" xmlns:w15="http://schemas.microsoft.com/office/word/2012/wordml" xmlns:w16se="http://schemas.microsoft.com/office/word/2015/wordml/symex" xmlns:wpg="http://schemas.microsoft.com/office/word/2010/wordprocessingGroup" xmlns:wpi="http://schemas.microsoft.com/office/word/2010/wordprocessingInk" xmlns:wne="http://schemas.microsoft.com/office/word/2006/wordml" xmlns:wps="http://schemas.microsoft.com/office/word/2010/wordprocessingShape" mc:Ignorable="w14 w15 w16se wp14">
   <w:abstractNum w:abstractNumId="0" w15:restartNumberingAfterBreak="0">
     <w:nsid w:val="36146E17"/>
     <w:multiLevelType w:val="hybridMultilevel"/>
@@ -734,7 +762,7 @@
 </file>
 
 <file path=word/styles.xml><?xml version="1.0" encoding="utf-8"?>
-<w:styles xmlns:mc="http://schemas.openxmlformats.org/markup-compatibility/2006" xmlns:r="http://schemas.openxmlformats.org/officeDocument/2006/relationships" xmlns:w="http://schemas.openxmlformats.org/wordprocessingml/2006/main" xmlns:w14="http://schemas.microsoft.com/office/word/2010/wordml" xmlns:w15="http://schemas.microsoft.com/office/word/2012/wordml" xmlns:w16cid="http://schemas.microsoft.com/office/word/2016/wordml/cid" xmlns:w16se="http://schemas.microsoft.com/office/word/2015/wordml/symex" mc:Ignorable="w14 w15 w16se w16cid">
+<w:styles xmlns:mc="http://schemas.openxmlformats.org/markup-compatibility/2006" xmlns:r="http://schemas.openxmlformats.org/officeDocument/2006/relationships" xmlns:w="http://schemas.openxmlformats.org/wordprocessingml/2006/main" xmlns:w14="http://schemas.microsoft.com/office/word/2010/wordml" xmlns:w15="http://schemas.microsoft.com/office/word/2012/wordml" xmlns:w16se="http://schemas.microsoft.com/office/word/2015/wordml/symex" mc:Ignorable="w14 w15 w16se">
   <w:docDefaults>
     <w:rPrDefault>
       <w:rPr>
@@ -747,7 +775,7 @@
     </w:rPrDefault>
     <w:pPrDefault/>
   </w:docDefaults>
-  <w:latentStyles w:defLockedState="0" w:defUIPriority="99" w:defSemiHidden="0" w:defUnhideWhenUsed="0" w:defQFormat="0" w:count="375">
+  <w:latentStyles w:defLockedState="0" w:defUIPriority="99" w:defSemiHidden="0" w:defUnhideWhenUsed="0" w:defQFormat="0" w:count="371">
     <w:lsdException w:name="Normal" w:uiPriority="0" w:qFormat="1"/>
     <w:lsdException w:name="heading 1" w:uiPriority="9" w:qFormat="1"/>
     <w:lsdException w:name="heading 2" w:semiHidden="1" w:uiPriority="9" w:unhideWhenUsed="1" w:qFormat="1"/>
@@ -1119,10 +1147,6 @@
     <w:lsdException w:name="List Table 5 Dark Accent 6" w:uiPriority="50"/>
     <w:lsdException w:name="List Table 6 Colorful Accent 6" w:uiPriority="51"/>
     <w:lsdException w:name="List Table 7 Colorful Accent 6" w:uiPriority="52"/>
-    <w:lsdException w:name="Mention" w:semiHidden="1" w:unhideWhenUsed="1"/>
-    <w:lsdException w:name="Smart Hyperlink" w:semiHidden="1" w:unhideWhenUsed="1"/>
-    <w:lsdException w:name="Hashtag" w:semiHidden="1" w:unhideWhenUsed="1"/>
-    <w:lsdException w:name="Unresolved Mention" w:semiHidden="1" w:unhideWhenUsed="1"/>
   </w:latentStyles>
   <w:style w:type="paragraph" w:default="1" w:styleId="a">
     <w:name w:val="Normal"/>
